--- a/Documents/개발보고서/개발 보고서(20180717).docx
+++ b/Documents/개발보고서/개발 보고서(20180717).docx
@@ -19,6 +19,8 @@
         </w:rPr>
         <w:t>개발 보고서</w:t>
       </w:r>
+      <w:bookmarkStart w:id="0" w:name="_GoBack"/>
+      <w:bookmarkEnd w:id="0"/>
     </w:p>
     <w:p>
       <w:pPr>
@@ -64,34 +66,27 @@
           <w:sz w:val="28"/>
           <w:szCs w:val="28"/>
         </w:rPr>
+        <w:t>박상준,</w:t>
+      </w:r>
+      <w:r>
+        <w:rPr>
+          <w:b/>
+          <w:sz w:val="28"/>
+          <w:szCs w:val="28"/>
+        </w:rPr>
+        <w:t xml:space="preserve"> </w:t>
+      </w:r>
+      <w:proofErr w:type="spellStart"/>
+      <w:r>
+        <w:rPr>
+          <w:rFonts w:hint="eastAsia"/>
+          <w:b/>
+          <w:sz w:val="28"/>
+          <w:szCs w:val="28"/>
+        </w:rPr>
         <w:t>박예훈</w:t>
       </w:r>
-      <w:r>
-        <w:rPr>
-          <w:rFonts w:hint="eastAsia"/>
-          <w:b/>
-          <w:sz w:val="28"/>
-          <w:szCs w:val="28"/>
-        </w:rPr>
-        <w:t>,</w:t>
-      </w:r>
-      <w:r>
-        <w:rPr>
-          <w:b/>
-          <w:sz w:val="28"/>
-          <w:szCs w:val="28"/>
-        </w:rPr>
-        <w:t xml:space="preserve"> </w:t>
-      </w:r>
-      <w:r>
-        <w:rPr>
-          <w:rFonts w:hint="eastAsia"/>
-          <w:b/>
-          <w:sz w:val="28"/>
-          <w:szCs w:val="28"/>
-        </w:rPr>
-        <w:t>박상준</w:t>
-      </w:r>
+      <w:proofErr w:type="spellEnd"/>
     </w:p>
     <w:p>
       <w:pPr>
@@ -162,13 +157,11 @@
       <w:pPr>
         <w:spacing w:line="180" w:lineRule="auto"/>
         <w:rPr>
-          <w:rFonts w:hint="eastAsia"/>
           <w:b/>
           <w:sz w:val="26"/>
           <w:szCs w:val="26"/>
         </w:rPr>
       </w:pPr>
-      <w:proofErr w:type="gramStart"/>
       <w:r>
         <w:rPr>
           <w:rFonts w:hint="eastAsia"/>
@@ -184,32 +177,15 @@
           <w:sz w:val="26"/>
           <w:szCs w:val="26"/>
         </w:rPr>
-        <w:t>:</w:t>
+        <w:t>: 2018.</w:t>
       </w:r>
-      <w:proofErr w:type="gramEnd"/>
       <w:r>
         <w:rPr>
           <w:b/>
           <w:sz w:val="26"/>
           <w:szCs w:val="26"/>
         </w:rPr>
-        <w:t xml:space="preserve"> 2018.</w:t>
-      </w:r>
-      <w:r>
-        <w:rPr>
-          <w:b/>
-          <w:sz w:val="26"/>
-          <w:szCs w:val="26"/>
-        </w:rPr>
-        <w:t>07.</w:t>
-      </w:r>
-      <w:r>
-        <w:rPr>
-          <w:b/>
-          <w:sz w:val="26"/>
-          <w:szCs w:val="26"/>
-        </w:rPr>
-        <w:t>17</w:t>
+        <w:t>07.17</w:t>
       </w:r>
     </w:p>
     <w:p>
@@ -259,15 +235,7 @@
           <w:b/>
           <w:sz w:val="28"/>
         </w:rPr>
-        <w:t xml:space="preserve"> 내용</w:t>
-      </w:r>
-      <w:r>
-        <w:rPr>
-          <w:rFonts w:hint="eastAsia"/>
-          <w:b/>
-          <w:sz w:val="28"/>
-        </w:rPr>
-        <w:t xml:space="preserve"> </w:t>
+        <w:t xml:space="preserve"> 내용 </w:t>
       </w:r>
       <w:r>
         <w:rPr>
@@ -325,225 +293,18 @@
           </w:tcPr>
           <w:p>
             <w:pPr>
-              <w:rPr>
-                <w:b/>
-                <w:sz w:val="22"/>
+              <w:widowControl/>
+              <w:wordWrap/>
+              <w:autoSpaceDE/>
+              <w:autoSpaceDN/>
+              <w:jc w:val="left"/>
+              <w:rPr>
+                <w:rFonts w:eastAsiaTheme="minorHAnsi" w:cs="굴림"/>
+                <w:kern w:val="0"/>
+                <w:sz w:val="22"/>
+                <w:szCs w:val="24"/>
               </w:rPr>
             </w:pPr>
-            <w:r>
-              <w:rPr>
-                <w:rFonts w:hint="eastAsia"/>
-                <w:b/>
-                <w:sz w:val="22"/>
-              </w:rPr>
-              <w:t>&lt;힌트&gt;</w:t>
-            </w:r>
-          </w:p>
-          <w:p>
-            <w:pPr>
-              <w:ind w:firstLineChars="50" w:firstLine="110"/>
-              <w:rPr>
-                <w:sz w:val="22"/>
-              </w:rPr>
-            </w:pPr>
-            <w:r>
-              <w:rPr>
-                <w:rFonts w:hint="eastAsia"/>
-                <w:sz w:val="22"/>
-              </w:rPr>
-              <w:t>+</w:t>
-            </w:r>
-            <w:r>
-              <w:rPr>
-                <w:sz w:val="22"/>
-              </w:rPr>
-              <w:t xml:space="preserve"> </w:t>
-            </w:r>
-            <w:r>
-              <w:rPr>
-                <w:rFonts w:hint="eastAsia"/>
-                <w:sz w:val="22"/>
-              </w:rPr>
-              <w:t xml:space="preserve">힌트에 별자리를 이용해 보는 것을 </w:t>
-            </w:r>
-            <w:proofErr w:type="spellStart"/>
-            <w:r>
-              <w:rPr>
-                <w:rFonts w:hint="eastAsia"/>
-                <w:sz w:val="22"/>
-              </w:rPr>
-              <w:t>어떤가</w:t>
-            </w:r>
-            <w:proofErr w:type="spellEnd"/>
-            <w:r>
-              <w:rPr>
-                <w:rFonts w:hint="eastAsia"/>
-                <w:sz w:val="22"/>
-              </w:rPr>
-              <w:t>?</w:t>
-            </w:r>
-          </w:p>
-          <w:p>
-            <w:pPr>
-              <w:ind w:firstLineChars="50" w:firstLine="110"/>
-              <w:rPr>
-                <w:sz w:val="22"/>
-              </w:rPr>
-            </w:pPr>
-            <w:r>
-              <w:rPr>
-                <w:rFonts w:hint="eastAsia"/>
-                <w:sz w:val="22"/>
-              </w:rPr>
-              <w:t>+</w:t>
-            </w:r>
-            <w:r>
-              <w:rPr>
-                <w:sz w:val="22"/>
-              </w:rPr>
-              <w:t xml:space="preserve"> </w:t>
-            </w:r>
-            <w:r>
-              <w:rPr>
-                <w:rFonts w:hint="eastAsia"/>
-                <w:sz w:val="22"/>
-              </w:rPr>
-              <w:t>보물상자에서 지도 조각 얻기</w:t>
-            </w:r>
-          </w:p>
-          <w:p>
-            <w:pPr>
-              <w:pStyle w:val="a4"/>
-              <w:numPr>
-                <w:ilvl w:val="0"/>
-                <w:numId w:val="10"/>
-              </w:numPr>
-              <w:ind w:leftChars="0"/>
-              <w:rPr>
-                <w:sz w:val="22"/>
-              </w:rPr>
-            </w:pPr>
-            <w:r>
-              <w:rPr>
-                <w:rFonts w:hint="eastAsia"/>
-                <w:sz w:val="22"/>
-              </w:rPr>
-              <w:t xml:space="preserve">맵 크기가 커지면 </w:t>
-            </w:r>
-            <w:proofErr w:type="spellStart"/>
-            <w:r>
-              <w:rPr>
-                <w:rFonts w:hint="eastAsia"/>
-                <w:sz w:val="22"/>
-              </w:rPr>
-              <w:t>사용할텐데</w:t>
-            </w:r>
-            <w:proofErr w:type="spellEnd"/>
-            <w:r>
-              <w:rPr>
-                <w:sz w:val="22"/>
-              </w:rPr>
-              <w:t xml:space="preserve">… </w:t>
-            </w:r>
-            <w:r>
-              <w:rPr>
-                <w:rFonts w:hint="eastAsia"/>
-                <w:sz w:val="22"/>
-              </w:rPr>
-              <w:t>지금은 너무 작은 크기다.</w:t>
-            </w:r>
-          </w:p>
-          <w:p>
-            <w:pPr>
-              <w:rPr>
-                <w:b/>
-                <w:sz w:val="22"/>
-              </w:rPr>
-            </w:pPr>
-            <w:r>
-              <w:rPr>
-                <w:b/>
-                <w:sz w:val="22"/>
-              </w:rPr>
-              <w:t>&lt;</w:t>
-            </w:r>
-            <w:r>
-              <w:rPr>
-                <w:rFonts w:hint="eastAsia"/>
-                <w:b/>
-                <w:sz w:val="22"/>
-              </w:rPr>
-              <w:t>클리어&gt;</w:t>
-            </w:r>
-          </w:p>
-          <w:p>
-            <w:pPr>
-              <w:rPr>
-                <w:sz w:val="22"/>
-              </w:rPr>
-            </w:pPr>
-            <w:r>
-              <w:rPr>
-                <w:rFonts w:hint="eastAsia"/>
-                <w:sz w:val="22"/>
-              </w:rPr>
-              <w:t xml:space="preserve"> </w:t>
-            </w:r>
-            <w:r>
-              <w:rPr>
-                <w:sz w:val="22"/>
-              </w:rPr>
-              <w:t xml:space="preserve">+ </w:t>
-            </w:r>
-            <w:r>
-              <w:rPr>
-                <w:rFonts w:hint="eastAsia"/>
-                <w:sz w:val="22"/>
-              </w:rPr>
-              <w:t>각 스테이지마다 숨겨진(</w:t>
-            </w:r>
-            <w:r>
-              <w:rPr>
-                <w:sz w:val="22"/>
-              </w:rPr>
-              <w:t>?)</w:t>
-            </w:r>
-            <w:r>
-              <w:rPr>
-                <w:rFonts w:hint="eastAsia"/>
-                <w:sz w:val="22"/>
-              </w:rPr>
-              <w:t>퀘스트 같은 것이 있어서,</w:t>
-            </w:r>
-            <w:r>
-              <w:rPr>
-                <w:sz w:val="22"/>
-              </w:rPr>
-              <w:t xml:space="preserve"> </w:t>
-            </w:r>
-            <w:r>
-              <w:rPr>
-                <w:rFonts w:hint="eastAsia"/>
-                <w:sz w:val="22"/>
-              </w:rPr>
-              <w:t xml:space="preserve">그걸 클리어하면 집이 </w:t>
-            </w:r>
-            <w:proofErr w:type="spellStart"/>
-            <w:r>
-              <w:rPr>
-                <w:rFonts w:hint="eastAsia"/>
-                <w:sz w:val="22"/>
-              </w:rPr>
-              <w:t>나오는것</w:t>
-            </w:r>
-            <w:proofErr w:type="spellEnd"/>
-            <w:r>
-              <w:rPr>
-                <w:rFonts w:hint="eastAsia"/>
-                <w:sz w:val="22"/>
-              </w:rPr>
-              <w:t>.</w:t>
-            </w:r>
           </w:p>
         </w:tc>
       </w:tr>
@@ -591,8 +352,14 @@
     </w:tbl>
     <w:p>
       <w:pPr>
+        <w:tabs>
+          <w:tab w:val="left" w:pos="1860"/>
+        </w:tabs>
         <w:spacing w:line="180" w:lineRule="auto"/>
       </w:pPr>
+      <w:r>
+        <w:tab/>
+      </w:r>
     </w:p>
     <w:p>
       <w:pPr>
@@ -648,7 +415,7 @@
           <w:b/>
           <w:sz w:val="24"/>
         </w:rPr>
-        <w:t>박</w:t>
+        <w:t>박상준</w:t>
       </w:r>
       <w:r>
         <w:rPr>
@@ -656,7 +423,7 @@
           <w:b/>
           <w:sz w:val="24"/>
         </w:rPr>
-        <w:t>예훈&gt;</w:t>
+        <w:t>&gt;</w:t>
       </w:r>
     </w:p>
     <w:tbl>
@@ -707,226 +474,15 @@
               </w:tabs>
               <w:rPr>
                 <w:rFonts w:eastAsiaTheme="minorHAnsi"/>
-                <w:b/>
                 <w:sz w:val="22"/>
               </w:rPr>
             </w:pPr>
             <w:r>
               <w:rPr>
                 <w:rFonts w:eastAsiaTheme="minorHAnsi" w:hint="eastAsia"/>
-                <w:b/>
-                <w:sz w:val="22"/>
-              </w:rPr>
-              <w:t>&lt;S</w:t>
-            </w:r>
-            <w:r>
-              <w:rPr>
-                <w:rFonts w:eastAsiaTheme="minorHAnsi"/>
-                <w:b/>
-                <w:sz w:val="22"/>
-              </w:rPr>
-              <w:t>ound&gt;</w:t>
-            </w:r>
-          </w:p>
-          <w:p>
-            <w:pPr>
-              <w:pStyle w:val="a4"/>
-              <w:widowControl/>
-              <w:numPr>
-                <w:ilvl w:val="0"/>
-                <w:numId w:val="6"/>
-              </w:numPr>
-              <w:wordWrap/>
-              <w:autoSpaceDE/>
-              <w:autoSpaceDN/>
-              <w:ind w:leftChars="0"/>
-              <w:jc w:val="left"/>
-              <w:rPr>
-                <w:rFonts w:eastAsiaTheme="minorHAnsi" w:cs="굴림"/>
-                <w:b/>
-                <w:kern w:val="0"/>
-                <w:sz w:val="22"/>
-              </w:rPr>
-            </w:pPr>
-            <w:r>
-              <w:rPr>
-                <w:rFonts w:eastAsiaTheme="minorHAnsi" w:cs="굴림" w:hint="eastAsia"/>
-                <w:b/>
-                <w:kern w:val="0"/>
-                <w:sz w:val="22"/>
-              </w:rPr>
-              <w:t>애니메이션 수정</w:t>
-            </w:r>
-          </w:p>
-          <w:p>
-            <w:pPr>
-              <w:pStyle w:val="a4"/>
-              <w:widowControl/>
-              <w:numPr>
-                <w:ilvl w:val="0"/>
-                <w:numId w:val="6"/>
-              </w:numPr>
-              <w:wordWrap/>
-              <w:autoSpaceDE/>
-              <w:autoSpaceDN/>
-              <w:ind w:leftChars="0"/>
-              <w:jc w:val="left"/>
-              <w:rPr>
-                <w:rFonts w:eastAsiaTheme="minorHAnsi" w:cs="굴림"/>
-                <w:b/>
-                <w:kern w:val="0"/>
-                <w:sz w:val="22"/>
-              </w:rPr>
-            </w:pPr>
-            <w:r>
-              <w:rPr>
-                <w:rFonts w:eastAsiaTheme="minorHAnsi" w:cs="굴림" w:hint="eastAsia"/>
-                <w:b/>
-                <w:kern w:val="0"/>
-                <w:sz w:val="22"/>
-              </w:rPr>
-              <w:t>A</w:t>
-            </w:r>
-            <w:r>
-              <w:rPr>
-                <w:rFonts w:eastAsiaTheme="minorHAnsi" w:cs="굴림" w:hint="eastAsia"/>
-                <w:b/>
-                <w:kern w:val="0"/>
-                <w:sz w:val="22"/>
-              </w:rPr>
-              <w:t>u</w:t>
-            </w:r>
-            <w:r>
-              <w:rPr>
-                <w:rFonts w:eastAsiaTheme="minorHAnsi" w:cs="굴림"/>
-                <w:b/>
-                <w:kern w:val="0"/>
-                <w:sz w:val="22"/>
-              </w:rPr>
-              <w:t>dio</w:t>
-            </w:r>
-            <w:r>
-              <w:rPr>
-                <w:rFonts w:eastAsiaTheme="minorHAnsi" w:cs="굴림" w:hint="eastAsia"/>
-                <w:b/>
-                <w:kern w:val="0"/>
-                <w:sz w:val="22"/>
-              </w:rPr>
-              <w:t xml:space="preserve">파일 </w:t>
-            </w:r>
-            <w:r>
-              <w:rPr>
-                <w:rFonts w:eastAsiaTheme="minorHAnsi" w:cs="굴림"/>
-                <w:b/>
-                <w:kern w:val="0"/>
-                <w:sz w:val="22"/>
-              </w:rPr>
-              <w:t>Unity</w:t>
-            </w:r>
-            <w:r>
-              <w:rPr>
-                <w:rFonts w:eastAsiaTheme="minorHAnsi" w:cs="굴림" w:hint="eastAsia"/>
-                <w:b/>
-                <w:kern w:val="0"/>
-                <w:sz w:val="22"/>
-              </w:rPr>
-              <w:t>에 연동할 것.</w:t>
-            </w:r>
-          </w:p>
-          <w:p>
-            <w:pPr>
-              <w:pStyle w:val="a4"/>
-              <w:widowControl/>
-              <w:numPr>
-                <w:ilvl w:val="0"/>
-                <w:numId w:val="6"/>
-              </w:numPr>
-              <w:wordWrap/>
-              <w:autoSpaceDE/>
-              <w:autoSpaceDN/>
-              <w:ind w:leftChars="0"/>
-              <w:jc w:val="left"/>
-              <w:rPr>
-                <w:rFonts w:eastAsiaTheme="minorHAnsi" w:cs="굴림"/>
-                <w:b/>
-                <w:kern w:val="0"/>
-                <w:sz w:val="22"/>
-              </w:rPr>
-            </w:pPr>
-            <w:r>
-              <w:rPr>
-                <w:rFonts w:eastAsiaTheme="minorHAnsi" w:cs="굴림" w:hint="eastAsia"/>
-                <w:b/>
-                <w:kern w:val="0"/>
-                <w:sz w:val="22"/>
-              </w:rPr>
-              <w:t>상자 랜덤 위치 생성 처리하기</w:t>
-            </w:r>
-          </w:p>
-          <w:p>
-            <w:pPr>
-              <w:pStyle w:val="a4"/>
-              <w:widowControl/>
-              <w:numPr>
-                <w:ilvl w:val="0"/>
-                <w:numId w:val="6"/>
-              </w:numPr>
-              <w:wordWrap/>
-              <w:autoSpaceDE/>
-              <w:autoSpaceDN/>
-              <w:ind w:leftChars="0"/>
-              <w:jc w:val="left"/>
-              <w:rPr>
-                <w:rFonts w:eastAsiaTheme="minorHAnsi" w:cs="굴림"/>
-                <w:b/>
-                <w:kern w:val="0"/>
-                <w:sz w:val="22"/>
-              </w:rPr>
-            </w:pPr>
-            <w:r>
-              <w:rPr>
-                <w:rFonts w:eastAsiaTheme="minorHAnsi" w:cs="굴림" w:hint="eastAsia"/>
-                <w:b/>
-                <w:kern w:val="0"/>
-                <w:sz w:val="22"/>
-              </w:rPr>
-              <w:t>힌트에 대해 생각해오기(획득방법,</w:t>
-            </w:r>
-            <w:r>
-              <w:rPr>
-                <w:rFonts w:eastAsiaTheme="minorHAnsi" w:cs="굴림"/>
-                <w:b/>
-                <w:kern w:val="0"/>
-                <w:sz w:val="22"/>
-              </w:rPr>
-              <w:t xml:space="preserve"> </w:t>
-            </w:r>
-            <w:r>
-              <w:rPr>
-                <w:rFonts w:eastAsiaTheme="minorHAnsi" w:cs="굴림" w:hint="eastAsia"/>
-                <w:b/>
-                <w:kern w:val="0"/>
-                <w:sz w:val="22"/>
-              </w:rPr>
-              <w:t>사용방법,</w:t>
-            </w:r>
-            <w:r>
-              <w:rPr>
-                <w:rFonts w:eastAsiaTheme="minorHAnsi" w:cs="굴림"/>
-                <w:b/>
-                <w:kern w:val="0"/>
-                <w:sz w:val="22"/>
-              </w:rPr>
-              <w:t xml:space="preserve"> </w:t>
-            </w:r>
-            <w:r>
-              <w:rPr>
-                <w:rFonts w:eastAsiaTheme="minorHAnsi" w:cs="굴림" w:hint="eastAsia"/>
-                <w:b/>
-                <w:kern w:val="0"/>
-                <w:sz w:val="22"/>
-              </w:rPr>
-              <w:t>보관방법 등)</w:t>
+                <w:sz w:val="22"/>
+              </w:rPr>
+              <w:t>1. 플레이어 힌트 구현</w:t>
             </w:r>
           </w:p>
         </w:tc>
@@ -964,945 +520,321 @@
           </w:tcPr>
           <w:p>
             <w:pPr>
-              <w:rPr>
-                <w:b/>
+              <w:widowControl/>
+              <w:wordWrap/>
+              <w:autoSpaceDE/>
+              <w:autoSpaceDN/>
+              <w:jc w:val="left"/>
+              <w:rPr>
+                <w:rFonts w:eastAsiaTheme="minorHAnsi" w:cs="굴림"/>
+                <w:kern w:val="0"/>
                 <w:sz w:val="22"/>
               </w:rPr>
             </w:pPr>
             <w:r>
               <w:rPr>
-                <w:rFonts w:hint="eastAsia"/>
-                <w:b/>
-                <w:sz w:val="22"/>
-              </w:rPr>
-              <w:t>&lt;</w:t>
-            </w:r>
-            <w:r>
-              <w:rPr>
-                <w:b/>
-                <w:sz w:val="22"/>
-              </w:rPr>
-              <w:t>Sound&gt;</w:t>
+                <w:rFonts w:eastAsiaTheme="minorHAnsi" w:cs="굴림" w:hint="eastAsia"/>
+                <w:kern w:val="0"/>
+                <w:sz w:val="22"/>
+              </w:rPr>
+              <w:t>1.</w:t>
+            </w:r>
+            <w:r>
+              <w:rPr>
+                <w:rFonts w:eastAsiaTheme="minorHAnsi" w:cs="굴림" w:hint="eastAsia"/>
+                <w:kern w:val="0"/>
+                <w:sz w:val="22"/>
+              </w:rPr>
+              <w:t xml:space="preserve"> </w:t>
+            </w:r>
+            <w:r>
+              <w:rPr>
+                <w:rFonts w:eastAsiaTheme="minorHAnsi" w:cs="굴림" w:hint="eastAsia"/>
+                <w:kern w:val="0"/>
+                <w:sz w:val="22"/>
+              </w:rPr>
+              <w:t>플레이어 힌트</w:t>
             </w:r>
           </w:p>
           <w:p>
             <w:pPr>
-              <w:pStyle w:val="a4"/>
-              <w:numPr>
-                <w:ilvl w:val="0"/>
-                <w:numId w:val="8"/>
-              </w:numPr>
-              <w:ind w:leftChars="0"/>
-              <w:rPr>
-                <w:b/>
-                <w:sz w:val="22"/>
-              </w:rPr>
+              <w:widowControl/>
+              <w:wordWrap/>
+              <w:autoSpaceDE/>
+              <w:autoSpaceDN/>
+              <w:ind w:firstLineChars="100" w:firstLine="200"/>
+              <w:jc w:val="left"/>
             </w:pPr>
             <w:r>
               <w:rPr>
                 <w:rFonts w:hint="eastAsia"/>
-                <w:b/>
-                <w:sz w:val="22"/>
-              </w:rPr>
-              <w:t>S</w:t>
-            </w:r>
-            <w:r>
-              <w:rPr>
-                <w:b/>
-                <w:sz w:val="22"/>
-              </w:rPr>
-              <w:t>ound</w:t>
+              </w:rPr>
+              <w:t>-</w:t>
+            </w:r>
+            <w:r>
+              <w:t xml:space="preserve"> 1</w:t>
             </w:r>
             <w:r>
               <w:rPr>
                 <w:rFonts w:hint="eastAsia"/>
-                <w:b/>
-                <w:sz w:val="22"/>
-              </w:rPr>
-              <w:t>디렉토리 파일에서 파일 수집해,</w:t>
-            </w:r>
-            <w:r>
-              <w:rPr>
-                <w:b/>
-                <w:sz w:val="22"/>
-              </w:rPr>
-              <w:t xml:space="preserve"> </w:t>
-            </w:r>
-            <w:r>
-              <w:rPr>
-                <w:rFonts w:hint="eastAsia"/>
-                <w:b/>
-                <w:sz w:val="22"/>
-              </w:rPr>
-              <w:t>S</w:t>
-            </w:r>
-            <w:r>
-              <w:rPr>
-                <w:b/>
-                <w:sz w:val="22"/>
-              </w:rPr>
-              <w:t>ound</w:t>
-            </w:r>
-            <w:r>
-              <w:rPr>
-                <w:rFonts w:hint="eastAsia"/>
-                <w:b/>
-                <w:sz w:val="22"/>
-              </w:rPr>
-              <w:t>파일 관리할 수 있도록 수정.</w:t>
+              </w:rPr>
+              <w:t>안으로 확정.</w:t>
             </w:r>
           </w:p>
           <w:p>
             <w:pPr>
-              <w:pStyle w:val="a4"/>
-              <w:ind w:leftChars="0" w:left="580"/>
+              <w:widowControl/>
+              <w:wordWrap/>
+              <w:autoSpaceDE/>
+              <w:autoSpaceDN/>
+              <w:jc w:val="left"/>
+              <w:rPr>
+                <w:sz w:val="22"/>
+              </w:rPr>
             </w:pPr>
             <w:r>
               <w:rPr>
                 <w:rFonts w:hint="eastAsia"/>
-              </w:rPr>
-              <w:t>-</w:t>
-            </w:r>
-            <w:r>
-              <w:t xml:space="preserve"> </w:t>
+                <w:sz w:val="22"/>
+              </w:rPr>
+              <w:t>2</w:t>
+            </w:r>
+            <w:r>
+              <w:rPr>
+                <w:sz w:val="22"/>
+              </w:rPr>
+              <w:t xml:space="preserve">. </w:t>
             </w:r>
             <w:r>
               <w:rPr>
                 <w:rFonts w:hint="eastAsia"/>
-              </w:rPr>
-              <w:t xml:space="preserve">미리 </w:t>
-            </w:r>
-            <w:r>
-              <w:t>Sound</w:t>
-            </w:r>
-            <w:r>
-              <w:rPr>
-                <w:rFonts w:hint="eastAsia"/>
-              </w:rPr>
-              <w:t xml:space="preserve">파일을 </w:t>
-            </w:r>
-            <w:r>
-              <w:t>Load</w:t>
-            </w:r>
-            <w:r>
-              <w:rPr>
-                <w:rFonts w:hint="eastAsia"/>
-              </w:rPr>
-              <w:t>해서 사용할 수 있게 처리</w:t>
+                <w:sz w:val="22"/>
+              </w:rPr>
+              <w:t>힌트 구현</w:t>
             </w:r>
           </w:p>
           <w:p>
             <w:pPr>
-              <w:pStyle w:val="a4"/>
-              <w:numPr>
-                <w:ilvl w:val="0"/>
-                <w:numId w:val="8"/>
-              </w:numPr>
-              <w:ind w:leftChars="0"/>
-              <w:rPr>
-                <w:b/>
-                <w:sz w:val="22"/>
+              <w:widowControl/>
+              <w:wordWrap/>
+              <w:autoSpaceDE/>
+              <w:autoSpaceDN/>
+              <w:ind w:firstLineChars="100" w:firstLine="200"/>
+              <w:jc w:val="left"/>
+              <w:rPr>
+                <w:rFonts w:eastAsiaTheme="minorHAnsi" w:cs="굴림"/>
+                <w:kern w:val="0"/>
+                <w:szCs w:val="20"/>
               </w:rPr>
             </w:pPr>
             <w:r>
               <w:rPr>
-                <w:rFonts w:hint="eastAsia"/>
-                <w:b/>
-                <w:sz w:val="22"/>
-              </w:rPr>
-              <w:t>S</w:t>
-            </w:r>
-            <w:r>
-              <w:rPr>
-                <w:b/>
-                <w:sz w:val="22"/>
-              </w:rPr>
-              <w:t>ound</w:t>
-            </w:r>
-            <w:r>
-              <w:rPr>
-                <w:b/>
-                <w:sz w:val="22"/>
-              </w:rPr>
-              <w:t xml:space="preserve">, </w:t>
+                <w:rFonts w:eastAsiaTheme="minorHAnsi" w:cs="굴림" w:hint="eastAsia"/>
+                <w:kern w:val="0"/>
+                <w:szCs w:val="20"/>
+              </w:rPr>
+              <w:t>-</w:t>
+            </w:r>
+            <w:r>
+              <w:rPr>
+                <w:rFonts w:eastAsiaTheme="minorHAnsi" w:cs="굴림"/>
+                <w:kern w:val="0"/>
+                <w:szCs w:val="20"/>
+              </w:rPr>
+              <w:t xml:space="preserve"> </w:t>
+            </w:r>
+            <w:r>
+              <w:rPr>
+                <w:rFonts w:eastAsiaTheme="minorHAnsi" w:cs="굴림" w:hint="eastAsia"/>
+                <w:kern w:val="0"/>
+                <w:szCs w:val="20"/>
+              </w:rPr>
+              <w:t xml:space="preserve">힌트에 사용할 </w:t>
             </w:r>
             <w:proofErr w:type="spellStart"/>
             <w:r>
               <w:rPr>
-                <w:rFonts w:hint="eastAsia"/>
-                <w:b/>
-                <w:sz w:val="22"/>
-              </w:rPr>
-              <w:t>S</w:t>
-            </w:r>
-            <w:r>
-              <w:rPr>
-                <w:b/>
-                <w:sz w:val="22"/>
-              </w:rPr>
-              <w:t>oundInfo</w:t>
+                <w:rFonts w:eastAsiaTheme="minorHAnsi" w:cs="굴림" w:hint="eastAsia"/>
+                <w:kern w:val="0"/>
+                <w:szCs w:val="20"/>
+              </w:rPr>
+              <w:t>빛기둥</w:t>
             </w:r>
             <w:proofErr w:type="spellEnd"/>
             <w:r>
               <w:rPr>
-                <w:b/>
-                <w:sz w:val="22"/>
-              </w:rPr>
-              <w:t xml:space="preserve"> </w:t>
-            </w:r>
-            <w:r>
-              <w:rPr>
-                <w:rFonts w:hint="eastAsia"/>
-                <w:b/>
-                <w:sz w:val="22"/>
-              </w:rPr>
-              <w:t xml:space="preserve">파일을 만들어서 </w:t>
-            </w:r>
-            <w:proofErr w:type="spellStart"/>
-            <w:r>
-              <w:rPr>
-                <w:b/>
-                <w:sz w:val="22"/>
-              </w:rPr>
-              <w:t>Audio</w:t>
-            </w:r>
-            <w:r>
-              <w:rPr>
-                <w:rFonts w:hint="eastAsia"/>
-                <w:b/>
-                <w:sz w:val="22"/>
-              </w:rPr>
-              <w:t>manager</w:t>
-            </w:r>
-            <w:proofErr w:type="spellEnd"/>
-            <w:r>
-              <w:rPr>
-                <w:rFonts w:hint="eastAsia"/>
-                <w:b/>
-                <w:sz w:val="22"/>
-              </w:rPr>
-              <w:t>와 연동.</w:t>
+                <w:rFonts w:eastAsiaTheme="minorHAnsi" w:cs="굴림" w:hint="eastAsia"/>
+                <w:kern w:val="0"/>
+                <w:szCs w:val="20"/>
+              </w:rPr>
+              <w:t xml:space="preserve"> 오브젝트를 집 오브젝트 위에 추가</w:t>
             </w:r>
           </w:p>
           <w:p>
             <w:pPr>
-              <w:pStyle w:val="a4"/>
-              <w:numPr>
-                <w:ilvl w:val="0"/>
-                <w:numId w:val="8"/>
-              </w:numPr>
-              <w:ind w:leftChars="0"/>
-              <w:rPr>
-                <w:b/>
-                <w:sz w:val="22"/>
+              <w:widowControl/>
+              <w:wordWrap/>
+              <w:autoSpaceDE/>
+              <w:autoSpaceDN/>
+              <w:ind w:firstLineChars="100" w:firstLine="200"/>
+              <w:jc w:val="left"/>
+              <w:rPr>
+                <w:rFonts w:eastAsiaTheme="minorHAnsi" w:cs="굴림"/>
+                <w:kern w:val="0"/>
+                <w:szCs w:val="20"/>
               </w:rPr>
             </w:pPr>
             <w:r>
               <w:rPr>
-                <w:rFonts w:hint="eastAsia"/>
-                <w:b/>
-                <w:sz w:val="22"/>
-              </w:rPr>
-              <w:t>객체마다 A</w:t>
-            </w:r>
-            <w:r>
-              <w:rPr>
-                <w:b/>
-                <w:sz w:val="22"/>
-              </w:rPr>
-              <w:t>udio</w:t>
-            </w:r>
-            <w:r>
-              <w:rPr>
-                <w:rFonts w:hint="eastAsia"/>
-                <w:b/>
-                <w:sz w:val="22"/>
-              </w:rPr>
-              <w:t>관련 작업 추가</w:t>
+                <w:rFonts w:eastAsiaTheme="minorHAnsi" w:cs="굴림" w:hint="eastAsia"/>
+                <w:kern w:val="0"/>
+                <w:szCs w:val="20"/>
+              </w:rPr>
+              <w:t>-</w:t>
+            </w:r>
+            <w:r>
+              <w:rPr>
+                <w:rFonts w:eastAsiaTheme="minorHAnsi" w:cs="굴림"/>
+                <w:kern w:val="0"/>
+                <w:szCs w:val="20"/>
+              </w:rPr>
+              <w:t xml:space="preserve"> </w:t>
+            </w:r>
+            <w:r>
+              <w:rPr>
+                <w:rFonts w:eastAsiaTheme="minorHAnsi" w:cs="굴림" w:hint="eastAsia"/>
+                <w:kern w:val="0"/>
+                <w:szCs w:val="20"/>
+              </w:rPr>
+              <w:t xml:space="preserve">힌트 사용 여부에 따라 </w:t>
+            </w:r>
+            <w:proofErr w:type="spellStart"/>
+            <w:r>
+              <w:rPr>
+                <w:rFonts w:eastAsiaTheme="minorHAnsi" w:cs="굴림" w:hint="eastAsia"/>
+                <w:kern w:val="0"/>
+                <w:szCs w:val="20"/>
+              </w:rPr>
+              <w:t>빛기둥</w:t>
+            </w:r>
+            <w:proofErr w:type="spellEnd"/>
+            <w:r>
+              <w:rPr>
+                <w:rFonts w:eastAsiaTheme="minorHAnsi" w:cs="굴림" w:hint="eastAsia"/>
+                <w:kern w:val="0"/>
+                <w:szCs w:val="20"/>
+              </w:rPr>
+              <w:t xml:space="preserve"> 오브젝트의 활성,</w:t>
+            </w:r>
+            <w:r>
+              <w:rPr>
+                <w:rFonts w:eastAsiaTheme="minorHAnsi" w:cs="굴림"/>
+                <w:kern w:val="0"/>
+                <w:szCs w:val="20"/>
+              </w:rPr>
+              <w:t xml:space="preserve"> </w:t>
+            </w:r>
+            <w:r>
+              <w:rPr>
+                <w:rFonts w:eastAsiaTheme="minorHAnsi" w:cs="굴림" w:hint="eastAsia"/>
+                <w:kern w:val="0"/>
+                <w:szCs w:val="20"/>
+              </w:rPr>
+              <w:t>비활성 적용</w:t>
             </w:r>
           </w:p>
           <w:p>
             <w:pPr>
-              <w:pStyle w:val="a4"/>
-              <w:ind w:leftChars="0" w:left="580"/>
+              <w:widowControl/>
+              <w:wordWrap/>
+              <w:autoSpaceDE/>
+              <w:autoSpaceDN/>
+              <w:ind w:firstLineChars="100" w:firstLine="200"/>
+              <w:jc w:val="left"/>
+              <w:rPr>
+                <w:rFonts w:eastAsiaTheme="minorHAnsi" w:cs="굴림"/>
+                <w:kern w:val="0"/>
+                <w:szCs w:val="20"/>
+              </w:rPr>
             </w:pPr>
             <w:r>
               <w:rPr>
-                <w:rFonts w:hint="eastAsia"/>
+                <w:rFonts w:eastAsiaTheme="minorHAnsi" w:cs="굴림" w:hint="eastAsia"/>
+                <w:kern w:val="0"/>
+                <w:szCs w:val="20"/>
               </w:rPr>
               <w:t>-</w:t>
             </w:r>
             <w:r>
+              <w:rPr>
+                <w:rFonts w:eastAsiaTheme="minorHAnsi" w:cs="굴림"/>
+                <w:kern w:val="0"/>
+                <w:szCs w:val="20"/>
+              </w:rPr>
               <w:t xml:space="preserve"> </w:t>
             </w:r>
             <w:r>
               <w:rPr>
-                <w:rFonts w:hint="eastAsia"/>
-              </w:rPr>
-              <w:t>S</w:t>
-            </w:r>
-            <w:r>
-              <w:t>ound</w:t>
-            </w:r>
-            <w:r>
-              <w:rPr>
-                <w:rFonts w:hint="eastAsia"/>
-              </w:rPr>
-              <w:t xml:space="preserve">가 실행되어야 할 곳에서 </w:t>
-            </w:r>
-            <w:r>
-              <w:t>sound play.</w:t>
+                <w:rFonts w:eastAsiaTheme="minorHAnsi" w:cs="굴림" w:hint="eastAsia"/>
+                <w:kern w:val="0"/>
+                <w:szCs w:val="20"/>
+              </w:rPr>
+              <w:t>일정 기준 시간을 적용,</w:t>
+            </w:r>
+            <w:r>
+              <w:rPr>
+                <w:rFonts w:eastAsiaTheme="minorHAnsi" w:cs="굴림"/>
+                <w:kern w:val="0"/>
+                <w:szCs w:val="20"/>
+              </w:rPr>
+              <w:t xml:space="preserve"> </w:t>
+            </w:r>
+            <w:r>
+              <w:rPr>
+                <w:rFonts w:eastAsiaTheme="minorHAnsi" w:cs="굴림" w:hint="eastAsia"/>
+                <w:kern w:val="0"/>
+                <w:szCs w:val="20"/>
+              </w:rPr>
+              <w:t>해당 시간동안 빛기둥을 활성화</w:t>
             </w:r>
           </w:p>
           <w:p>
             <w:pPr>
-              <w:pStyle w:val="a4"/>
-              <w:numPr>
-                <w:ilvl w:val="0"/>
-                <w:numId w:val="8"/>
-              </w:numPr>
-              <w:ind w:leftChars="0"/>
-              <w:rPr>
-                <w:b/>
+              <w:widowControl/>
+              <w:wordWrap/>
+              <w:autoSpaceDE/>
+              <w:autoSpaceDN/>
+              <w:ind w:firstLineChars="100" w:firstLine="200"/>
+              <w:jc w:val="left"/>
+              <w:rPr>
+                <w:rFonts w:eastAsiaTheme="minorHAnsi" w:cs="굴림"/>
+                <w:kern w:val="0"/>
                 <w:sz w:val="22"/>
               </w:rPr>
             </w:pPr>
             <w:r>
               <w:rPr>
-                <w:rFonts w:hint="eastAsia"/>
-                <w:b/>
-                <w:sz w:val="22"/>
-              </w:rPr>
-              <w:t>I</w:t>
-            </w:r>
-            <w:r>
-              <w:rPr>
-                <w:b/>
-                <w:sz w:val="22"/>
-              </w:rPr>
-              <w:t>nformation.txt</w:t>
-            </w:r>
-            <w:r>
-              <w:rPr>
-                <w:rFonts w:hint="eastAsia"/>
-                <w:b/>
-                <w:sz w:val="22"/>
-              </w:rPr>
-              <w:t>를 통해 폴더 구성 및,</w:t>
-            </w:r>
-            <w:r>
-              <w:rPr>
-                <w:b/>
-                <w:sz w:val="22"/>
+                <w:rFonts w:eastAsiaTheme="minorHAnsi" w:cs="굴림" w:hint="eastAsia"/>
+                <w:kern w:val="0"/>
+                <w:szCs w:val="20"/>
+              </w:rPr>
+              <w:t>-</w:t>
+            </w:r>
+            <w:r>
+              <w:rPr>
+                <w:rFonts w:eastAsiaTheme="minorHAnsi" w:cs="굴림"/>
+                <w:kern w:val="0"/>
+                <w:szCs w:val="20"/>
               </w:rPr>
               <w:t xml:space="preserve"> </w:t>
             </w:r>
             <w:r>
               <w:rPr>
-                <w:rFonts w:hint="eastAsia"/>
-                <w:b/>
-                <w:sz w:val="22"/>
-              </w:rPr>
-              <w:t>사운드 파일 구성을 쉽게 알 수 있게 처리</w:t>
-            </w:r>
-          </w:p>
-          <w:p>
-            <w:pPr>
-              <w:pStyle w:val="a4"/>
-              <w:numPr>
-                <w:ilvl w:val="0"/>
-                <w:numId w:val="8"/>
-              </w:numPr>
-              <w:ind w:leftChars="0"/>
-              <w:rPr>
-                <w:b/>
-                <w:sz w:val="22"/>
-              </w:rPr>
-            </w:pPr>
-            <w:r>
-              <w:rPr>
-                <w:rFonts w:hint="eastAsia"/>
-                <w:b/>
-                <w:sz w:val="22"/>
-              </w:rPr>
-              <w:t>S</w:t>
-            </w:r>
-            <w:r>
-              <w:rPr>
-                <w:b/>
-                <w:sz w:val="22"/>
-              </w:rPr>
-              <w:t xml:space="preserve">ound </w:t>
-            </w:r>
-            <w:r>
-              <w:rPr>
-                <w:rFonts w:hint="eastAsia"/>
-                <w:b/>
-                <w:sz w:val="22"/>
-              </w:rPr>
-              <w:t>추가</w:t>
-            </w:r>
-          </w:p>
-          <w:p>
-            <w:pPr>
-              <w:pStyle w:val="a4"/>
-              <w:ind w:leftChars="0" w:left="580"/>
-            </w:pPr>
-            <w:r>
-              <w:rPr>
-                <w:rFonts w:hint="eastAsia"/>
-              </w:rPr>
-              <w:lastRenderedPageBreak/>
-              <w:t>-</w:t>
-            </w:r>
-            <w:r>
-              <w:t xml:space="preserve"> </w:t>
-            </w:r>
-            <w:proofErr w:type="spellStart"/>
-            <w:proofErr w:type="gramStart"/>
-            <w:r>
-              <w:rPr>
-                <w:rFonts w:hint="eastAsia"/>
-              </w:rPr>
-              <w:t>T</w:t>
-            </w:r>
-            <w:r>
-              <w:t>reasureBox</w:t>
-            </w:r>
-            <w:proofErr w:type="spellEnd"/>
-            <w:r>
-              <w:t xml:space="preserve"> :</w:t>
-            </w:r>
-            <w:proofErr w:type="gramEnd"/>
-            <w:r>
-              <w:t xml:space="preserve"> </w:t>
-            </w:r>
-            <w:proofErr w:type="spellStart"/>
-            <w:r>
-              <w:t>Boxopen</w:t>
-            </w:r>
-            <w:proofErr w:type="spellEnd"/>
-            <w:r>
-              <w:t xml:space="preserve">, </w:t>
-            </w:r>
-            <w:proofErr w:type="spellStart"/>
-            <w:r>
-              <w:t>Boxclose</w:t>
-            </w:r>
-            <w:proofErr w:type="spellEnd"/>
-          </w:p>
-          <w:p>
-            <w:pPr>
-              <w:pStyle w:val="a4"/>
-              <w:ind w:leftChars="0" w:left="580"/>
-            </w:pPr>
-            <w:r>
-              <w:rPr>
-                <w:rFonts w:hint="eastAsia"/>
-              </w:rPr>
-              <w:t>-</w:t>
-            </w:r>
-            <w:r>
-              <w:t xml:space="preserve"> </w:t>
-            </w:r>
-            <w:proofErr w:type="spellStart"/>
-            <w:proofErr w:type="gramStart"/>
-            <w:r>
-              <w:t>StreetLight</w:t>
-            </w:r>
-            <w:proofErr w:type="spellEnd"/>
-            <w:r>
-              <w:t xml:space="preserve"> :</w:t>
-            </w:r>
-            <w:proofErr w:type="gramEnd"/>
-            <w:r>
-              <w:t xml:space="preserve"> </w:t>
-            </w:r>
-            <w:proofErr w:type="spellStart"/>
-            <w:r>
-              <w:t>Switch_on</w:t>
-            </w:r>
-            <w:proofErr w:type="spellEnd"/>
-          </w:p>
-          <w:p>
-            <w:pPr>
-              <w:pStyle w:val="a4"/>
-              <w:ind w:leftChars="0" w:left="580"/>
-            </w:pPr>
-            <w:r>
-              <w:rPr>
-                <w:rFonts w:hint="eastAsia"/>
-              </w:rPr>
-              <w:t>-</w:t>
-            </w:r>
-            <w:r>
-              <w:t xml:space="preserve"> </w:t>
-            </w:r>
-            <w:proofErr w:type="gramStart"/>
-            <w:r>
-              <w:t>Lantern :</w:t>
-            </w:r>
-            <w:proofErr w:type="gramEnd"/>
-            <w:r>
-              <w:t xml:space="preserve"> </w:t>
-            </w:r>
-            <w:proofErr w:type="spellStart"/>
-            <w:r>
-              <w:t>Switch_on</w:t>
-            </w:r>
-            <w:proofErr w:type="spellEnd"/>
-          </w:p>
-          <w:p>
-            <w:pPr>
-              <w:pStyle w:val="a4"/>
-              <w:ind w:leftChars="0" w:left="580"/>
-            </w:pPr>
-            <w:r>
-              <w:rPr>
-                <w:rFonts w:hint="eastAsia"/>
-              </w:rPr>
-              <w:t>-</w:t>
-            </w:r>
-            <w:r>
-              <w:t xml:space="preserve"> </w:t>
-            </w:r>
-            <w:proofErr w:type="gramStart"/>
-            <w:r>
-              <w:t>Player :</w:t>
-            </w:r>
-            <w:proofErr w:type="gramEnd"/>
-            <w:r>
-              <w:t xml:space="preserve"> </w:t>
-            </w:r>
-            <w:proofErr w:type="spellStart"/>
-            <w:r>
-              <w:t>Attacted</w:t>
-            </w:r>
-            <w:proofErr w:type="spellEnd"/>
-          </w:p>
-          <w:p>
-            <w:pPr>
-              <w:pStyle w:val="a4"/>
-              <w:ind w:leftChars="0" w:left="580"/>
-            </w:pPr>
-            <w:r>
-              <w:rPr>
-                <w:rFonts w:hint="eastAsia"/>
-              </w:rPr>
-              <w:t>-</w:t>
-            </w:r>
-            <w:r>
-              <w:t xml:space="preserve"> </w:t>
-            </w:r>
-            <w:proofErr w:type="spellStart"/>
-            <w:proofErr w:type="gramStart"/>
-            <w:r>
-              <w:t>Enermy</w:t>
-            </w:r>
-            <w:proofErr w:type="spellEnd"/>
-            <w:r>
-              <w:t xml:space="preserve"> :</w:t>
-            </w:r>
-            <w:proofErr w:type="gramEnd"/>
-            <w:r>
-              <w:t xml:space="preserve"> Attacked, Dead</w:t>
-            </w:r>
-          </w:p>
-          <w:p>
-            <w:pPr>
-              <w:pStyle w:val="a4"/>
-              <w:ind w:leftChars="0" w:left="580"/>
-            </w:pPr>
-            <w:r>
-              <w:rPr>
-                <w:rFonts w:hint="eastAsia"/>
-              </w:rPr>
-              <w:t>-</w:t>
-            </w:r>
-            <w:r>
-              <w:t xml:space="preserve"> </w:t>
-            </w:r>
-            <w:proofErr w:type="spellStart"/>
-            <w:proofErr w:type="gramStart"/>
-            <w:r>
-              <w:t>BackGround</w:t>
-            </w:r>
-            <w:proofErr w:type="spellEnd"/>
-            <w:r>
-              <w:t xml:space="preserve"> :</w:t>
-            </w:r>
-            <w:proofErr w:type="gramEnd"/>
-            <w:r>
-              <w:t xml:space="preserve"> Intro, Playing, Success, Fail</w:t>
-            </w:r>
-          </w:p>
-          <w:p>
-            <w:pPr>
-              <w:pStyle w:val="a4"/>
-              <w:ind w:leftChars="0" w:left="580"/>
-            </w:pPr>
-            <w:r>
-              <w:rPr>
-                <w:rFonts w:hint="eastAsia"/>
-              </w:rPr>
-              <w:t xml:space="preserve"> </w:t>
-            </w:r>
-            <w:r>
-              <w:t xml:space="preserve">  -&gt; Manager</w:t>
-            </w:r>
-            <w:r>
-              <w:rPr>
-                <w:rFonts w:hint="eastAsia"/>
-              </w:rPr>
-              <w:t>씬이 없으므로,</w:t>
-            </w:r>
-            <w:r>
-              <w:t xml:space="preserve"> </w:t>
-            </w:r>
-            <w:r>
-              <w:rPr>
-                <w:rFonts w:hint="eastAsia"/>
-              </w:rPr>
-              <w:t>c</w:t>
-            </w:r>
-            <w:r>
-              <w:t>anvas-</w:t>
-            </w:r>
-            <w:proofErr w:type="spellStart"/>
-            <w:r>
-              <w:t>backgroundImage</w:t>
-            </w:r>
-            <w:proofErr w:type="spellEnd"/>
-            <w:r>
-              <w:rPr>
-                <w:rFonts w:hint="eastAsia"/>
-              </w:rPr>
-              <w:t xml:space="preserve">에 </w:t>
-            </w:r>
-            <w:proofErr w:type="spellStart"/>
-            <w:r>
-              <w:t>audio</w:t>
-            </w:r>
-            <w:r>
-              <w:rPr>
-                <w:rFonts w:hint="eastAsia"/>
-              </w:rPr>
-              <w:t>s</w:t>
-            </w:r>
-            <w:r>
-              <w:t>ource</w:t>
-            </w:r>
-            <w:proofErr w:type="spellEnd"/>
-            <w:r>
-              <w:rPr>
-                <w:rFonts w:hint="eastAsia"/>
-              </w:rPr>
-              <w:t>를 추가해서 배경음악이 실행되도록 처리</w:t>
-            </w:r>
-          </w:p>
-          <w:p>
-            <w:pPr>
-              <w:rPr>
-                <w:b/>
-                <w:sz w:val="22"/>
-              </w:rPr>
-            </w:pPr>
-            <w:r>
-              <w:rPr>
-                <w:rFonts w:hint="eastAsia"/>
-                <w:b/>
-                <w:sz w:val="22"/>
-              </w:rPr>
-              <w:t>&lt;I</w:t>
-            </w:r>
-            <w:r>
-              <w:rPr>
-                <w:b/>
-                <w:sz w:val="22"/>
-              </w:rPr>
-              <w:t>mage&gt;</w:t>
-            </w:r>
-          </w:p>
-          <w:p>
-            <w:pPr>
-              <w:pStyle w:val="a4"/>
-              <w:numPr>
-                <w:ilvl w:val="0"/>
-                <w:numId w:val="15"/>
-              </w:numPr>
-              <w:ind w:leftChars="0"/>
-              <w:rPr>
-                <w:b/>
-                <w:sz w:val="22"/>
-              </w:rPr>
-            </w:pPr>
-            <w:r>
-              <w:rPr>
-                <w:rFonts w:hint="eastAsia"/>
-                <w:b/>
-                <w:sz w:val="22"/>
-              </w:rPr>
-              <w:t>B</w:t>
-            </w:r>
-            <w:r>
-              <w:rPr>
-                <w:b/>
-                <w:sz w:val="22"/>
-              </w:rPr>
-              <w:t xml:space="preserve">utton Image </w:t>
-            </w:r>
-            <w:r>
-              <w:rPr>
-                <w:rFonts w:hint="eastAsia"/>
-                <w:b/>
-                <w:sz w:val="22"/>
-              </w:rPr>
-              <w:t>수정.</w:t>
-            </w:r>
-          </w:p>
-          <w:p>
-            <w:pPr>
-              <w:pStyle w:val="a4"/>
-              <w:ind w:leftChars="0" w:left="580"/>
-            </w:pPr>
-            <w:r>
-              <w:rPr>
-                <w:rFonts w:hint="eastAsia"/>
-              </w:rPr>
-              <w:t>-</w:t>
-            </w:r>
-            <w:r>
-              <w:t xml:space="preserve"> </w:t>
-            </w:r>
-            <w:r>
-              <w:rPr>
-                <w:rFonts w:hint="eastAsia"/>
-              </w:rPr>
-              <w:t>s</w:t>
-            </w:r>
-            <w:r>
-              <w:t>tart, exit, retry</w:t>
-            </w:r>
-          </w:p>
-          <w:p>
-            <w:pPr>
-              <w:rPr>
-                <w:b/>
-                <w:sz w:val="22"/>
-              </w:rPr>
-            </w:pPr>
-            <w:r>
-              <w:rPr>
-                <w:rFonts w:hint="eastAsia"/>
-                <w:b/>
-                <w:sz w:val="22"/>
-              </w:rPr>
-              <w:t>&lt;</w:t>
-            </w:r>
-            <w:r>
-              <w:rPr>
-                <w:b/>
-                <w:sz w:val="22"/>
-              </w:rPr>
-              <w:t>Objects</w:t>
-            </w:r>
-            <w:r>
-              <w:rPr>
-                <w:b/>
-                <w:sz w:val="22"/>
-              </w:rPr>
-              <w:t>&gt;</w:t>
-            </w:r>
-          </w:p>
-          <w:p>
-            <w:pPr>
-              <w:pStyle w:val="a4"/>
-              <w:numPr>
-                <w:ilvl w:val="0"/>
-                <w:numId w:val="9"/>
-              </w:numPr>
-              <w:ind w:leftChars="0"/>
-              <w:rPr>
-                <w:b/>
-                <w:sz w:val="22"/>
-              </w:rPr>
-            </w:pPr>
-            <w:proofErr w:type="spellStart"/>
-            <w:r>
-              <w:rPr>
-                <w:b/>
-                <w:sz w:val="22"/>
-              </w:rPr>
-              <w:t>TreasureBox</w:t>
-            </w:r>
-            <w:proofErr w:type="spellEnd"/>
-          </w:p>
-          <w:p>
-            <w:pPr>
-              <w:pStyle w:val="a4"/>
-              <w:ind w:leftChars="0" w:left="580"/>
-            </w:pPr>
-            <w:r>
-              <w:rPr>
-                <w:rFonts w:hint="eastAsia"/>
-              </w:rPr>
-              <w:t>+</w:t>
-            </w:r>
-            <w:r>
-              <w:t xml:space="preserve"> </w:t>
-            </w:r>
-            <w:proofErr w:type="spellStart"/>
-            <w:r>
-              <w:t>TreasureBox</w:t>
-            </w:r>
-            <w:proofErr w:type="spellEnd"/>
-            <w:r>
-              <w:t xml:space="preserve"> </w:t>
-            </w:r>
-            <w:proofErr w:type="spellStart"/>
-            <w:r>
-              <w:rPr>
-                <w:rFonts w:hint="eastAsia"/>
-              </w:rPr>
-              <w:t>맵에서</w:t>
-            </w:r>
-            <w:proofErr w:type="spellEnd"/>
-            <w:r>
-              <w:rPr>
-                <w:rFonts w:hint="eastAsia"/>
-              </w:rPr>
-              <w:t xml:space="preserve"> 랜덤으로 생성되도록 설정.</w:t>
-            </w:r>
-          </w:p>
-          <w:p>
-            <w:pPr>
-              <w:pStyle w:val="a4"/>
-              <w:ind w:leftChars="0" w:left="580"/>
-            </w:pPr>
-            <w:r>
-              <w:rPr>
-                <w:rFonts w:hint="eastAsia"/>
-              </w:rPr>
-              <w:t xml:space="preserve"> </w:t>
-            </w:r>
-            <w:r>
-              <w:t xml:space="preserve">- </w:t>
-            </w:r>
-            <w:r>
-              <w:rPr>
-                <w:rFonts w:hint="eastAsia"/>
-              </w:rPr>
-              <w:t>A</w:t>
-            </w:r>
-            <w:r>
-              <w:t>rea</w:t>
-            </w:r>
-            <w:r>
-              <w:rPr>
-                <w:rFonts w:hint="eastAsia"/>
-              </w:rPr>
-              <w:t>로 큰 부분을 나누고,</w:t>
-            </w:r>
-            <w:r>
-              <w:t xml:space="preserve"> </w:t>
-            </w:r>
-            <w:r>
-              <w:rPr>
-                <w:rFonts w:hint="eastAsia"/>
-              </w:rPr>
-              <w:t>L</w:t>
-            </w:r>
-            <w:r>
-              <w:t>ocation</w:t>
-            </w:r>
-            <w:r>
-              <w:rPr>
-                <w:rFonts w:hint="eastAsia"/>
-              </w:rPr>
-              <w:t>으로 세부 부분을 나눴다.</w:t>
-            </w:r>
-          </w:p>
-          <w:p>
-            <w:pPr>
-              <w:pStyle w:val="a4"/>
-              <w:ind w:leftChars="0" w:left="580"/>
-              <w:rPr>
-                <w:sz w:val="22"/>
-              </w:rPr>
-            </w:pPr>
-            <w:r>
-              <w:rPr>
-                <w:rFonts w:hint="eastAsia"/>
-              </w:rPr>
-              <w:t xml:space="preserve"> </w:t>
-            </w:r>
-            <w:r>
-              <w:t xml:space="preserve">- </w:t>
-            </w:r>
-            <w:r>
-              <w:rPr>
-                <w:rFonts w:hint="eastAsia"/>
-              </w:rPr>
-              <w:t xml:space="preserve">한 </w:t>
-            </w:r>
-            <w:r>
-              <w:t>Area</w:t>
-            </w:r>
-            <w:r>
-              <w:rPr>
-                <w:rFonts w:hint="eastAsia"/>
-              </w:rPr>
-              <w:t xml:space="preserve">안에는 하나의 상자가 </w:t>
-            </w:r>
-            <w:proofErr w:type="spellStart"/>
-            <w:r>
-              <w:rPr>
-                <w:rFonts w:hint="eastAsia"/>
-              </w:rPr>
-              <w:t>들어가야하며</w:t>
-            </w:r>
-            <w:proofErr w:type="spellEnd"/>
-            <w:r>
-              <w:rPr>
-                <w:rFonts w:hint="eastAsia"/>
-              </w:rPr>
-              <w:t>,</w:t>
-            </w:r>
-            <w:r>
-              <w:t xml:space="preserve"> </w:t>
-            </w:r>
-            <w:r>
-              <w:rPr>
-                <w:rFonts w:hint="eastAsia"/>
-              </w:rPr>
-              <w:t xml:space="preserve">각 </w:t>
-            </w:r>
-            <w:r>
-              <w:t>Loc</w:t>
-            </w:r>
-            <w:r>
-              <w:rPr>
-                <w:rFonts w:hint="eastAsia"/>
-              </w:rPr>
-              <w:t>마다 해당 위치에 상자가 생성되면,</w:t>
-            </w:r>
-            <w:r>
-              <w:t xml:space="preserve"> </w:t>
-            </w:r>
-            <w:r>
-              <w:rPr>
-                <w:rFonts w:hint="eastAsia"/>
-              </w:rPr>
-              <w:t>특정 위치에서는 생성되지 않도록 설정하여,</w:t>
-            </w:r>
-            <w:r>
-              <w:t xml:space="preserve"> </w:t>
-            </w:r>
-            <w:r>
-              <w:rPr>
-                <w:rFonts w:hint="eastAsia"/>
-              </w:rPr>
-              <w:t>인접위치에 상자가 생성되지 않도록 설정.</w:t>
+                <w:rFonts w:eastAsiaTheme="minorHAnsi" w:cs="굴림" w:hint="eastAsia"/>
+                <w:kern w:val="0"/>
+                <w:szCs w:val="20"/>
+              </w:rPr>
+              <w:t>힌트 사용에 따른 힌트 시간 감소</w:t>
             </w:r>
           </w:p>
         </w:tc>
@@ -1930,7 +862,6 @@
                 <w:sz w:val="24"/>
                 <w:szCs w:val="24"/>
               </w:rPr>
-              <w:lastRenderedPageBreak/>
               <w:t>다음 목표</w:t>
             </w:r>
           </w:p>
@@ -1946,24 +877,363 @@
               </w:tabs>
               <w:rPr>
                 <w:rFonts w:eastAsiaTheme="minorHAnsi"/>
-                <w:b/>
+                <w:sz w:val="22"/>
               </w:rPr>
             </w:pPr>
             <w:r>
               <w:rPr>
                 <w:rFonts w:eastAsiaTheme="minorHAnsi" w:hint="eastAsia"/>
-                <w:b/>
-                <w:sz w:val="22"/>
-              </w:rPr>
-              <w:t>&lt;S</w:t>
+                <w:sz w:val="22"/>
+              </w:rPr>
+              <w:t>1</w:t>
             </w:r>
             <w:r>
               <w:rPr>
                 <w:rFonts w:eastAsiaTheme="minorHAnsi"/>
-                <w:b/>
-                <w:sz w:val="22"/>
-              </w:rPr>
-              <w:t>ound&gt;</w:t>
+                <w:sz w:val="22"/>
+              </w:rPr>
+              <w:t>.</w:t>
+            </w:r>
+            <w:r>
+              <w:rPr>
+                <w:rFonts w:eastAsiaTheme="minorHAnsi"/>
+                <w:sz w:val="22"/>
+              </w:rPr>
+              <w:t xml:space="preserve"> </w:t>
+            </w:r>
+            <w:r>
+              <w:rPr>
+                <w:rFonts w:eastAsiaTheme="minorHAnsi" w:hint="eastAsia"/>
+                <w:sz w:val="22"/>
+              </w:rPr>
+              <w:t xml:space="preserve">프로젝트 최종 </w:t>
+            </w:r>
+            <w:r>
+              <w:rPr>
+                <w:rFonts w:eastAsiaTheme="minorHAnsi" w:hint="eastAsia"/>
+                <w:sz w:val="22"/>
+              </w:rPr>
+              <w:t>테스트</w:t>
+            </w:r>
+          </w:p>
+        </w:tc>
+      </w:tr>
+    </w:tbl>
+    <w:p>
+      <w:pPr>
+        <w:spacing w:line="180" w:lineRule="auto"/>
+      </w:pPr>
+    </w:p>
+    <w:p>
+      <w:pPr>
+        <w:spacing w:line="180" w:lineRule="auto"/>
+        <w:rPr>
+          <w:b/>
+          <w:sz w:val="28"/>
+        </w:rPr>
+      </w:pPr>
+      <w:r>
+        <w:rPr>
+          <w:rFonts w:hint="eastAsia"/>
+          <w:b/>
+          <w:sz w:val="28"/>
+        </w:rPr>
+        <w:t>[</w:t>
+      </w:r>
+      <w:r>
+        <w:rPr>
+          <w:b/>
+          <w:sz w:val="28"/>
+        </w:rPr>
+        <w:t xml:space="preserve"> </w:t>
+      </w:r>
+      <w:proofErr w:type="gramStart"/>
+      <w:r>
+        <w:rPr>
+          <w:rFonts w:hint="eastAsia"/>
+          <w:b/>
+          <w:sz w:val="28"/>
+        </w:rPr>
+        <w:t>C</w:t>
+      </w:r>
+      <w:r>
+        <w:rPr>
+          <w:b/>
+          <w:sz w:val="28"/>
+        </w:rPr>
+        <w:t>omment ]</w:t>
+      </w:r>
+      <w:proofErr w:type="gramEnd"/>
+    </w:p>
+    <w:p>
+      <w:pPr>
+        <w:spacing w:line="180" w:lineRule="auto"/>
+        <w:rPr>
+          <w:sz w:val="24"/>
+        </w:rPr>
+      </w:pPr>
+      <w:r>
+        <w:rPr>
+          <w:rFonts w:hint="eastAsia"/>
+          <w:sz w:val="24"/>
+        </w:rPr>
+        <w:t xml:space="preserve"> </w:t>
+      </w:r>
+      <w:r>
+        <w:rPr>
+          <w:sz w:val="24"/>
+        </w:rPr>
+        <w:t xml:space="preserve">+ </w:t>
+      </w:r>
+    </w:p>
+    <w:p>
+      <w:pPr>
+        <w:tabs>
+          <w:tab w:val="left" w:pos="1860"/>
+        </w:tabs>
+        <w:spacing w:line="180" w:lineRule="auto"/>
+      </w:pPr>
+    </w:p>
+    <w:p>
+      <w:pPr>
+        <w:tabs>
+          <w:tab w:val="left" w:pos="1860"/>
+        </w:tabs>
+        <w:spacing w:line="180" w:lineRule="auto"/>
+      </w:pPr>
+    </w:p>
+    <w:p>
+      <w:pPr>
+        <w:spacing w:line="180" w:lineRule="auto"/>
+        <w:rPr>
+          <w:b/>
+          <w:sz w:val="28"/>
+        </w:rPr>
+      </w:pPr>
+      <w:r>
+        <w:rPr>
+          <w:rFonts w:hint="eastAsia"/>
+          <w:b/>
+          <w:sz w:val="28"/>
+        </w:rPr>
+        <w:t>[</w:t>
+      </w:r>
+      <w:r>
+        <w:rPr>
+          <w:b/>
+          <w:sz w:val="28"/>
+        </w:rPr>
+        <w:t xml:space="preserve"> </w:t>
+      </w:r>
+      <w:proofErr w:type="gramStart"/>
+      <w:r>
+        <w:rPr>
+          <w:b/>
+          <w:sz w:val="28"/>
+        </w:rPr>
+        <w:t>Work ]</w:t>
+      </w:r>
+      <w:proofErr w:type="gramEnd"/>
+    </w:p>
+    <w:p>
+      <w:pPr>
+        <w:spacing w:line="180" w:lineRule="auto"/>
+        <w:rPr>
+          <w:b/>
+          <w:sz w:val="24"/>
+        </w:rPr>
+      </w:pPr>
+      <w:r>
+        <w:rPr>
+          <w:b/>
+          <w:sz w:val="24"/>
+        </w:rPr>
+        <w:t>&lt;</w:t>
+      </w:r>
+      <w:proofErr w:type="spellStart"/>
+      <w:r>
+        <w:rPr>
+          <w:rFonts w:hint="eastAsia"/>
+          <w:b/>
+          <w:sz w:val="24"/>
+        </w:rPr>
+        <w:t>박</w:t>
+      </w:r>
+      <w:r>
+        <w:rPr>
+          <w:rFonts w:hint="eastAsia"/>
+          <w:b/>
+          <w:sz w:val="24"/>
+        </w:rPr>
+        <w:t>예훈</w:t>
+      </w:r>
+      <w:proofErr w:type="spellEnd"/>
+      <w:r>
+        <w:rPr>
+          <w:rFonts w:hint="eastAsia"/>
+          <w:b/>
+          <w:sz w:val="24"/>
+        </w:rPr>
+        <w:t>&gt;</w:t>
+      </w:r>
+    </w:p>
+    <w:tbl>
+      <w:tblPr>
+        <w:tblStyle w:val="a3"/>
+        <w:tblW w:w="10768" w:type="dxa"/>
+        <w:tblLook w:val="04A0" w:firstRow="1" w:lastRow="0" w:firstColumn="1" w:lastColumn="0" w:noHBand="0" w:noVBand="1"/>
+      </w:tblPr>
+      <w:tblGrid>
+        <w:gridCol w:w="2263"/>
+        <w:gridCol w:w="8505"/>
+      </w:tblGrid>
+      <w:tr>
+        <w:tc>
+          <w:tcPr>
+            <w:tcW w:w="2263" w:type="dxa"/>
+            <w:shd w:val="clear" w:color="auto" w:fill="D9D9D9" w:themeFill="background1" w:themeFillShade="D9"/>
+          </w:tcPr>
+          <w:p>
+            <w:pPr>
+              <w:spacing w:line="180" w:lineRule="auto"/>
+              <w:jc w:val="center"/>
+              <w:rPr>
+                <w:b/>
+                <w:sz w:val="24"/>
+                <w:szCs w:val="24"/>
+              </w:rPr>
+            </w:pPr>
+            <w:r>
+              <w:rPr>
+                <w:rFonts w:hint="eastAsia"/>
+                <w:b/>
+                <w:sz w:val="24"/>
+                <w:szCs w:val="24"/>
+              </w:rPr>
+              <w:t>목표</w:t>
+            </w:r>
+          </w:p>
+        </w:tc>
+        <w:tc>
+          <w:tcPr>
+            <w:tcW w:w="8505" w:type="dxa"/>
+          </w:tcPr>
+          <w:p>
+            <w:pPr>
+              <w:tabs>
+                <w:tab w:val="left" w:pos="1350"/>
+              </w:tabs>
+              <w:jc w:val="left"/>
+              <w:rPr>
+                <w:rFonts w:eastAsiaTheme="minorHAnsi"/>
+                <w:b/>
+                <w:sz w:val="22"/>
+              </w:rPr>
+            </w:pPr>
+            <w:r>
+              <w:rPr>
+                <w:rFonts w:eastAsiaTheme="minorHAnsi" w:hint="eastAsia"/>
+                <w:b/>
+                <w:sz w:val="22"/>
+              </w:rPr>
+              <w:t>&lt;Sound&gt;</w:t>
+            </w:r>
+          </w:p>
+          <w:p>
+            <w:pPr>
+              <w:tabs>
+                <w:tab w:val="left" w:pos="1350"/>
+              </w:tabs>
+              <w:jc w:val="left"/>
+              <w:rPr>
+                <w:rFonts w:eastAsiaTheme="minorHAnsi"/>
+                <w:b/>
+                <w:sz w:val="22"/>
+              </w:rPr>
+            </w:pPr>
+            <w:r>
+              <w:rPr>
+                <w:rFonts w:eastAsiaTheme="minorHAnsi" w:hint="eastAsia"/>
+                <w:b/>
+                <w:sz w:val="22"/>
+              </w:rPr>
+              <w:t xml:space="preserve"> 1. 게임 내 Sound 파일 적용</w:t>
+            </w:r>
+          </w:p>
+        </w:tc>
+      </w:tr>
+      <w:tr>
+        <w:tc>
+          <w:tcPr>
+            <w:tcW w:w="2263" w:type="dxa"/>
+            <w:shd w:val="clear" w:color="auto" w:fill="D9D9D9" w:themeFill="background1" w:themeFillShade="D9"/>
+          </w:tcPr>
+          <w:p>
+            <w:pPr>
+              <w:spacing w:line="180" w:lineRule="auto"/>
+              <w:jc w:val="center"/>
+              <w:rPr>
+                <w:b/>
+                <w:sz w:val="24"/>
+                <w:szCs w:val="24"/>
+              </w:rPr>
+            </w:pPr>
+            <w:r>
+              <w:rPr>
+                <w:rFonts w:hint="eastAsia"/>
+                <w:b/>
+                <w:sz w:val="24"/>
+                <w:szCs w:val="24"/>
+              </w:rPr>
+              <w:t>한 일</w:t>
+            </w:r>
+          </w:p>
+        </w:tc>
+        <w:tc>
+          <w:tcPr>
+            <w:tcW w:w="8505" w:type="dxa"/>
+          </w:tcPr>
+          <w:p>
+            <w:pPr>
+              <w:tabs>
+                <w:tab w:val="left" w:pos="1350"/>
+              </w:tabs>
+              <w:jc w:val="left"/>
+              <w:rPr>
+                <w:rFonts w:eastAsiaTheme="minorHAnsi"/>
+                <w:b/>
+                <w:sz w:val="22"/>
+              </w:rPr>
+            </w:pPr>
+            <w:r>
+              <w:rPr>
+                <w:rFonts w:eastAsiaTheme="minorHAnsi" w:hint="eastAsia"/>
+                <w:b/>
+                <w:sz w:val="22"/>
+              </w:rPr>
+              <w:t>&lt;Script&gt;</w:t>
+            </w:r>
+          </w:p>
+          <w:p>
+            <w:pPr>
+              <w:tabs>
+                <w:tab w:val="left" w:pos="1350"/>
+              </w:tabs>
+              <w:jc w:val="left"/>
+              <w:rPr>
+                <w:rFonts w:eastAsiaTheme="minorHAnsi"/>
+                <w:b/>
+                <w:sz w:val="22"/>
+              </w:rPr>
+            </w:pPr>
+            <w:r>
+              <w:rPr>
+                <w:rFonts w:eastAsiaTheme="minorHAnsi" w:hint="eastAsia"/>
+                <w:b/>
+                <w:sz w:val="22"/>
+              </w:rPr>
+              <w:lastRenderedPageBreak/>
+              <w:t xml:space="preserve"> 1. Sound Script를 통해 음원파일 저장</w:t>
             </w:r>
           </w:p>
           <w:p>
@@ -1972,40 +1242,64 @@
               <w:widowControl/>
               <w:numPr>
                 <w:ilvl w:val="0"/>
-                <w:numId w:val="11"/>
+                <w:numId w:val="20"/>
               </w:numPr>
+              <w:tabs>
+                <w:tab w:val="left" w:pos="1350"/>
+              </w:tabs>
               <w:wordWrap/>
               <w:autoSpaceDE/>
               <w:autoSpaceDN/>
               <w:ind w:leftChars="0"/>
               <w:jc w:val="left"/>
               <w:rPr>
-                <w:rFonts w:eastAsiaTheme="minorHAnsi" w:cs="굴림"/>
-                <w:b/>
-                <w:kern w:val="0"/>
-                <w:sz w:val="22"/>
-                <w:szCs w:val="20"/>
+                <w:rFonts w:eastAsiaTheme="minorHAnsi"/>
               </w:rPr>
             </w:pPr>
             <w:r>
               <w:rPr>
-                <w:rFonts w:eastAsiaTheme="minorHAnsi" w:cs="굴림"/>
-                <w:b/>
-                <w:kern w:val="0"/>
-                <w:sz w:val="22"/>
-                <w:szCs w:val="20"/>
-              </w:rPr>
-              <w:t>Player</w:t>
-            </w:r>
-            <w:r>
-              <w:rPr>
-                <w:rFonts w:eastAsiaTheme="minorHAnsi" w:cs="굴림" w:hint="eastAsia"/>
-                <w:b/>
-                <w:kern w:val="0"/>
-                <w:sz w:val="22"/>
-                <w:szCs w:val="20"/>
-              </w:rPr>
-              <w:t>가 이동 및 점프를 할 때 가는 소리 관련 파일 찾기.</w:t>
+                <w:rFonts w:eastAsiaTheme="minorHAnsi" w:hint="eastAsia"/>
+              </w:rPr>
+              <w:t>Play()를 통해 저장된 음원파일을 바로 실행할 수 있도록 처리</w:t>
+            </w:r>
+          </w:p>
+          <w:p>
+            <w:pPr>
+              <w:tabs>
+                <w:tab w:val="left" w:pos="1350"/>
+              </w:tabs>
+              <w:jc w:val="left"/>
+              <w:rPr>
+                <w:rFonts w:eastAsiaTheme="minorHAnsi"/>
+                <w:b/>
+                <w:sz w:val="22"/>
+              </w:rPr>
+            </w:pPr>
+            <w:r>
+              <w:rPr>
+                <w:rFonts w:eastAsiaTheme="minorHAnsi" w:hint="eastAsia"/>
+                <w:b/>
+                <w:sz w:val="22"/>
+              </w:rPr>
+              <w:t xml:space="preserve"> 2. </w:t>
+            </w:r>
+            <w:proofErr w:type="spellStart"/>
+            <w:r>
+              <w:rPr>
+                <w:rFonts w:eastAsiaTheme="minorHAnsi" w:hint="eastAsia"/>
+                <w:b/>
+                <w:sz w:val="22"/>
+              </w:rPr>
+              <w:t>SoundInfo</w:t>
+            </w:r>
+            <w:proofErr w:type="spellEnd"/>
+            <w:r>
+              <w:rPr>
+                <w:rFonts w:eastAsiaTheme="minorHAnsi" w:hint="eastAsia"/>
+                <w:b/>
+                <w:sz w:val="22"/>
+              </w:rPr>
+              <w:t xml:space="preserve"> Script를 통해 Sound Data 관리</w:t>
             </w:r>
           </w:p>
           <w:p>
@@ -2014,102 +1308,25 @@
               <w:widowControl/>
               <w:numPr>
                 <w:ilvl w:val="0"/>
-                <w:numId w:val="11"/>
+                <w:numId w:val="20"/>
               </w:numPr>
+              <w:tabs>
+                <w:tab w:val="left" w:pos="1350"/>
+              </w:tabs>
               <w:wordWrap/>
               <w:autoSpaceDE/>
               <w:autoSpaceDN/>
               <w:ind w:leftChars="0"/>
               <w:jc w:val="left"/>
               <w:rPr>
-                <w:rFonts w:eastAsiaTheme="minorHAnsi" w:cs="굴림"/>
-                <w:b/>
-                <w:kern w:val="0"/>
-                <w:sz w:val="22"/>
-                <w:szCs w:val="20"/>
+                <w:rFonts w:eastAsiaTheme="minorHAnsi"/>
               </w:rPr>
             </w:pPr>
             <w:r>
               <w:rPr>
-                <w:rFonts w:eastAsiaTheme="minorHAnsi" w:cs="굴림" w:hint="eastAsia"/>
-                <w:b/>
-                <w:kern w:val="0"/>
-                <w:sz w:val="22"/>
-                <w:szCs w:val="20"/>
-              </w:rPr>
-              <w:t xml:space="preserve">버튼 클릭 </w:t>
-            </w:r>
-            <w:r>
-              <w:rPr>
-                <w:rFonts w:eastAsiaTheme="minorHAnsi" w:cs="굴림"/>
-                <w:b/>
-                <w:kern w:val="0"/>
-                <w:sz w:val="22"/>
-                <w:szCs w:val="20"/>
-              </w:rPr>
-              <w:t xml:space="preserve">or </w:t>
-            </w:r>
-            <w:r>
-              <w:rPr>
-                <w:rFonts w:eastAsiaTheme="minorHAnsi" w:cs="굴림" w:hint="eastAsia"/>
-                <w:b/>
-                <w:kern w:val="0"/>
-                <w:sz w:val="22"/>
-                <w:szCs w:val="20"/>
-              </w:rPr>
-              <w:t>H</w:t>
-            </w:r>
-            <w:r>
-              <w:rPr>
-                <w:rFonts w:eastAsiaTheme="minorHAnsi" w:cs="굴림"/>
-                <w:b/>
-                <w:kern w:val="0"/>
-                <w:sz w:val="22"/>
-                <w:szCs w:val="20"/>
-              </w:rPr>
-              <w:t xml:space="preserve">ighlight </w:t>
-            </w:r>
-            <w:proofErr w:type="spellStart"/>
-            <w:r>
-              <w:rPr>
-                <w:rFonts w:eastAsiaTheme="minorHAnsi" w:cs="굴림" w:hint="eastAsia"/>
-                <w:b/>
-                <w:kern w:val="0"/>
-                <w:sz w:val="22"/>
-                <w:szCs w:val="20"/>
-              </w:rPr>
-              <w:t>됐을</w:t>
-            </w:r>
-            <w:proofErr w:type="spellEnd"/>
-            <w:r>
-              <w:rPr>
-                <w:rFonts w:eastAsiaTheme="minorHAnsi" w:cs="굴림" w:hint="eastAsia"/>
-                <w:b/>
-                <w:kern w:val="0"/>
-                <w:sz w:val="22"/>
-                <w:szCs w:val="20"/>
-              </w:rPr>
-              <w:t xml:space="preserve"> 때</w:t>
-            </w:r>
-            <w:r>
-              <w:rPr>
-                <w:rFonts w:eastAsiaTheme="minorHAnsi" w:cs="굴림"/>
-                <w:b/>
-                <w:kern w:val="0"/>
-                <w:sz w:val="22"/>
-                <w:szCs w:val="20"/>
-              </w:rPr>
-              <w:t xml:space="preserve"> </w:t>
-            </w:r>
-            <w:r>
-              <w:rPr>
-                <w:rFonts w:eastAsiaTheme="minorHAnsi" w:cs="굴림" w:hint="eastAsia"/>
-                <w:b/>
-                <w:kern w:val="0"/>
-                <w:sz w:val="22"/>
-                <w:szCs w:val="20"/>
-              </w:rPr>
-              <w:t>등 소리 처리.</w:t>
+                <w:rFonts w:eastAsiaTheme="minorHAnsi" w:hint="eastAsia"/>
+              </w:rPr>
+              <w:t>일반 폴더처럼 접근해서 Sound Data 획득</w:t>
             </w:r>
           </w:p>
           <w:p>
@@ -2118,30 +1335,147 @@
               <w:widowControl/>
               <w:numPr>
                 <w:ilvl w:val="0"/>
-                <w:numId w:val="11"/>
+                <w:numId w:val="20"/>
               </w:numPr>
+              <w:tabs>
+                <w:tab w:val="left" w:pos="1350"/>
+              </w:tabs>
               <w:wordWrap/>
               <w:autoSpaceDE/>
               <w:autoSpaceDN/>
               <w:ind w:leftChars="0"/>
               <w:jc w:val="left"/>
               <w:rPr>
-                <w:rFonts w:eastAsiaTheme="minorHAnsi" w:cs="굴림"/>
-                <w:b/>
+                <w:rFonts w:eastAsiaTheme="minorHAnsi"/>
+                <w:b/>
+                <w:szCs w:val="20"/>
+              </w:rPr>
+            </w:pPr>
+            <w:r>
+              <w:rPr>
+                <w:rFonts w:eastAsiaTheme="minorHAnsi" w:hint="eastAsia"/>
+              </w:rPr>
+              <w:t>Ex)</w:t>
+            </w:r>
+            <w:r>
+              <w:rPr>
+                <w:rFonts w:eastAsiaTheme="minorHAnsi" w:hint="eastAsia"/>
+                <w:b/>
+              </w:rPr>
+              <w:t xml:space="preserve"> </w:t>
+            </w:r>
+            <w:r>
+              <w:rPr>
+                <w:rFonts w:eastAsiaTheme="minorHAnsi" w:cs="돋움체" w:hint="eastAsia"/>
+                <w:color w:val="000000"/>
                 <w:kern w:val="0"/>
-                <w:sz w:val="22"/>
                 <w:szCs w:val="20"/>
               </w:rPr>
+              <w:t>SoundInfo.GetSubDir(</w:t>
+            </w:r>
+            <w:r>
+              <w:rPr>
+                <w:rFonts w:eastAsiaTheme="minorHAnsi" w:cs="돋움체" w:hint="eastAsia"/>
+                <w:color w:val="A31515"/>
+                <w:kern w:val="0"/>
+                <w:szCs w:val="20"/>
+              </w:rPr>
+              <w:t>"Monster"</w:t>
+            </w:r>
+            <w:proofErr w:type="gramStart"/>
+            <w:r>
+              <w:rPr>
+                <w:rFonts w:eastAsiaTheme="minorHAnsi" w:cs="돋움체" w:hint="eastAsia"/>
+                <w:color w:val="000000"/>
+                <w:kern w:val="0"/>
+                <w:szCs w:val="20"/>
+              </w:rPr>
+              <w:t>).GetSubDir</w:t>
+            </w:r>
+            <w:proofErr w:type="gramEnd"/>
+            <w:r>
+              <w:rPr>
+                <w:rFonts w:eastAsiaTheme="minorHAnsi" w:cs="돋움체" w:hint="eastAsia"/>
+                <w:color w:val="000000"/>
+                <w:kern w:val="0"/>
+                <w:szCs w:val="20"/>
+              </w:rPr>
+              <w:t>(</w:t>
+            </w:r>
+            <w:r>
+              <w:rPr>
+                <w:rFonts w:eastAsiaTheme="minorHAnsi" w:cs="돋움체" w:hint="eastAsia"/>
+                <w:color w:val="A31515"/>
+                <w:kern w:val="0"/>
+                <w:szCs w:val="20"/>
+              </w:rPr>
+              <w:t>"Rabbit"</w:t>
+            </w:r>
+            <w:r>
+              <w:rPr>
+                <w:rFonts w:eastAsiaTheme="minorHAnsi" w:cs="돋움체" w:hint="eastAsia"/>
+                <w:color w:val="000000"/>
+                <w:kern w:val="0"/>
+                <w:szCs w:val="20"/>
+              </w:rPr>
+              <w:t>).GetSoundList(_audio)</w:t>
+            </w:r>
+          </w:p>
+          <w:p>
+            <w:pPr>
+              <w:tabs>
+                <w:tab w:val="left" w:pos="1350"/>
+              </w:tabs>
+              <w:jc w:val="left"/>
+              <w:rPr>
+                <w:rFonts w:eastAsiaTheme="minorHAnsi"/>
+                <w:b/>
+                <w:sz w:val="22"/>
+              </w:rPr>
             </w:pPr>
             <w:r>
               <w:rPr>
-                <w:rFonts w:eastAsiaTheme="minorHAnsi" w:cs="굴림" w:hint="eastAsia"/>
-                <w:b/>
-                <w:kern w:val="0"/>
-                <w:sz w:val="22"/>
-                <w:szCs w:val="20"/>
-              </w:rPr>
-              <w:t>배경음악 루프 처리하기</w:t>
+                <w:rFonts w:eastAsiaTheme="minorHAnsi" w:hint="eastAsia"/>
+                <w:b/>
+                <w:sz w:val="22"/>
+              </w:rPr>
+              <w:t xml:space="preserve"> 3. </w:t>
+            </w:r>
+            <w:proofErr w:type="spellStart"/>
+            <w:r>
+              <w:rPr>
+                <w:rFonts w:eastAsiaTheme="minorHAnsi" w:hint="eastAsia"/>
+                <w:b/>
+                <w:sz w:val="22"/>
+              </w:rPr>
+              <w:t>AudioManager</w:t>
+            </w:r>
+            <w:proofErr w:type="spellEnd"/>
+            <w:r>
+              <w:rPr>
+                <w:rFonts w:eastAsiaTheme="minorHAnsi" w:hint="eastAsia"/>
+                <w:b/>
+                <w:sz w:val="22"/>
+              </w:rPr>
+              <w:t xml:space="preserve"> Script를 통해 </w:t>
+            </w:r>
+            <w:proofErr w:type="spellStart"/>
+            <w:r>
+              <w:rPr>
+                <w:rFonts w:eastAsiaTheme="minorHAnsi" w:hint="eastAsia"/>
+                <w:b/>
+                <w:sz w:val="22"/>
+              </w:rPr>
+              <w:t>SoundInfo</w:t>
+            </w:r>
+            <w:proofErr w:type="spellEnd"/>
+            <w:r>
+              <w:rPr>
+                <w:rFonts w:eastAsiaTheme="minorHAnsi" w:hint="eastAsia"/>
+                <w:b/>
+                <w:sz w:val="22"/>
+              </w:rPr>
+              <w:t xml:space="preserve"> 관리</w:t>
             </w:r>
           </w:p>
           <w:p>
@@ -2150,228 +1484,401 @@
               <w:widowControl/>
               <w:numPr>
                 <w:ilvl w:val="0"/>
-                <w:numId w:val="11"/>
+                <w:numId w:val="21"/>
               </w:numPr>
+              <w:tabs>
+                <w:tab w:val="left" w:pos="1350"/>
+              </w:tabs>
               <w:wordWrap/>
               <w:autoSpaceDE/>
               <w:autoSpaceDN/>
               <w:ind w:leftChars="0"/>
               <w:jc w:val="left"/>
               <w:rPr>
-                <w:rFonts w:eastAsiaTheme="minorHAnsi" w:cs="굴림"/>
-                <w:b/>
-                <w:kern w:val="0"/>
-                <w:sz w:val="22"/>
-                <w:szCs w:val="20"/>
+                <w:rFonts w:eastAsiaTheme="minorHAnsi"/>
               </w:rPr>
             </w:pPr>
+            <w:r>
+              <w:rPr>
+                <w:rFonts w:eastAsiaTheme="minorHAnsi" w:hint="eastAsia"/>
+              </w:rPr>
+              <w:t>C#의 디렉토리 접근방법(</w:t>
+            </w:r>
             <w:proofErr w:type="spellStart"/>
             <w:r>
               <w:rPr>
-                <w:rFonts w:eastAsiaTheme="minorHAnsi" w:cs="굴림"/>
-                <w:b/>
-                <w:kern w:val="0"/>
-                <w:sz w:val="22"/>
-                <w:szCs w:val="20"/>
-              </w:rPr>
-              <w:t>Soundlist</w:t>
+                <w:rFonts w:eastAsiaTheme="minorHAnsi" w:hint="eastAsia"/>
+              </w:rPr>
+              <w:t>DirectoryInfo</w:t>
             </w:r>
             <w:proofErr w:type="spellEnd"/>
             <w:r>
               <w:rPr>
-                <w:rFonts w:eastAsiaTheme="minorHAnsi" w:cs="굴림" w:hint="eastAsia"/>
-                <w:b/>
-                <w:kern w:val="0"/>
-                <w:sz w:val="22"/>
-                <w:szCs w:val="20"/>
-              </w:rPr>
-              <w:t xml:space="preserve">에 새로운 </w:t>
-            </w:r>
-            <w:proofErr w:type="spellStart"/>
-            <w:r>
-              <w:rPr>
-                <w:rFonts w:eastAsiaTheme="minorHAnsi" w:cs="굴림"/>
-                <w:b/>
-                <w:kern w:val="0"/>
-                <w:sz w:val="22"/>
-                <w:szCs w:val="20"/>
-              </w:rPr>
-              <w:t>soundlist</w:t>
-            </w:r>
-            <w:proofErr w:type="spellEnd"/>
-            <w:r>
-              <w:rPr>
-                <w:rFonts w:eastAsiaTheme="minorHAnsi" w:cs="굴림" w:hint="eastAsia"/>
-                <w:b/>
-                <w:kern w:val="0"/>
-                <w:sz w:val="22"/>
-                <w:szCs w:val="20"/>
-              </w:rPr>
-              <w:t>를 추가할 수 있도록 처리하기.</w:t>
+                <w:rFonts w:eastAsiaTheme="minorHAnsi" w:hint="eastAsia"/>
+              </w:rPr>
+              <w:t xml:space="preserve"> 등)을 통해 음원파일 접근 및 Sound 생성</w:t>
             </w:r>
           </w:p>
           <w:p>
             <w:pPr>
-              <w:widowControl/>
-              <w:wordWrap/>
-              <w:autoSpaceDE/>
-              <w:autoSpaceDN/>
-              <w:ind w:left="580"/>
+              <w:tabs>
+                <w:tab w:val="left" w:pos="1350"/>
+              </w:tabs>
               <w:jc w:val="left"/>
               <w:rPr>
-                <w:rFonts w:eastAsiaTheme="minorHAnsi" w:cs="굴림"/>
-                <w:kern w:val="0"/>
-                <w:szCs w:val="20"/>
+                <w:rFonts w:eastAsiaTheme="minorHAnsi"/>
+                <w:b/>
+                <w:sz w:val="22"/>
               </w:rPr>
             </w:pPr>
             <w:r>
               <w:rPr>
-                <w:rFonts w:eastAsiaTheme="minorHAnsi" w:cs="굴림"/>
-                <w:kern w:val="0"/>
-                <w:szCs w:val="20"/>
-              </w:rPr>
-              <w:t>-</w:t>
-            </w:r>
-            <w:r>
-              <w:rPr>
-                <w:rFonts w:eastAsiaTheme="minorHAnsi" w:cs="굴림"/>
-                <w:kern w:val="0"/>
-                <w:szCs w:val="20"/>
-              </w:rPr>
-              <w:t xml:space="preserve"> </w:t>
-            </w:r>
-            <w:r>
-              <w:rPr>
-                <w:rFonts w:eastAsiaTheme="minorHAnsi" w:cs="굴림" w:hint="eastAsia"/>
-                <w:kern w:val="0"/>
-                <w:szCs w:val="20"/>
-              </w:rPr>
-              <w:t>M</w:t>
-            </w:r>
-            <w:r>
-              <w:rPr>
-                <w:rFonts w:eastAsiaTheme="minorHAnsi" w:cs="굴림"/>
-                <w:kern w:val="0"/>
-                <w:szCs w:val="20"/>
-              </w:rPr>
-              <w:t xml:space="preserve">onster-Rabbit, Monster-Common =&gt; </w:t>
-            </w:r>
-            <w:r>
-              <w:rPr>
-                <w:rFonts w:eastAsiaTheme="minorHAnsi" w:cs="굴림" w:hint="eastAsia"/>
-                <w:kern w:val="0"/>
-                <w:szCs w:val="20"/>
-              </w:rPr>
-              <w:t xml:space="preserve">이 두가지 </w:t>
+                <w:rFonts w:eastAsiaTheme="minorHAnsi" w:hint="eastAsia"/>
+                <w:b/>
+                <w:sz w:val="22"/>
+              </w:rPr>
+              <w:t>&lt;Sound&gt;</w:t>
+            </w:r>
+          </w:p>
+          <w:p>
+            <w:pPr>
+              <w:tabs>
+                <w:tab w:val="left" w:pos="1350"/>
+              </w:tabs>
+              <w:jc w:val="left"/>
+              <w:rPr>
+                <w:rFonts w:eastAsiaTheme="minorHAnsi"/>
+                <w:b/>
+                <w:sz w:val="22"/>
+              </w:rPr>
+            </w:pPr>
+            <w:r>
+              <w:rPr>
+                <w:rFonts w:eastAsiaTheme="minorHAnsi" w:hint="eastAsia"/>
+                <w:b/>
+                <w:sz w:val="22"/>
+              </w:rPr>
+              <w:t xml:space="preserve"> 1. 각 메뉴 씬(Intro, Clear, </w:t>
             </w:r>
             <w:proofErr w:type="spellStart"/>
             <w:r>
               <w:rPr>
-                <w:rFonts w:eastAsiaTheme="minorHAnsi" w:cs="굴림"/>
-                <w:kern w:val="0"/>
-                <w:szCs w:val="20"/>
-              </w:rPr>
-              <w:t>soundlist</w:t>
+                <w:rFonts w:eastAsiaTheme="minorHAnsi" w:hint="eastAsia"/>
+                <w:b/>
+                <w:sz w:val="22"/>
+              </w:rPr>
+              <w:t>GameOver</w:t>
             </w:r>
             <w:proofErr w:type="spellEnd"/>
             <w:r>
               <w:rPr>
-                <w:rFonts w:eastAsiaTheme="minorHAnsi" w:cs="굴림" w:hint="eastAsia"/>
-                <w:kern w:val="0"/>
-                <w:szCs w:val="20"/>
-              </w:rPr>
-              <w:t xml:space="preserve">를 </w:t>
-            </w:r>
-            <w:proofErr w:type="spellStart"/>
-            <w:r>
-              <w:rPr>
-                <w:rFonts w:eastAsiaTheme="minorHAnsi" w:cs="굴림" w:hint="eastAsia"/>
-                <w:kern w:val="0"/>
-                <w:szCs w:val="20"/>
-              </w:rPr>
-              <w:t>가져오고싶을</w:t>
-            </w:r>
-            <w:proofErr w:type="spellEnd"/>
-            <w:r>
-              <w:rPr>
-                <w:rFonts w:eastAsiaTheme="minorHAnsi" w:cs="굴림" w:hint="eastAsia"/>
-                <w:kern w:val="0"/>
-                <w:szCs w:val="20"/>
-              </w:rPr>
-              <w:t xml:space="preserve"> 때</w:t>
-            </w:r>
-            <w:r>
-              <w:rPr>
-                <w:rFonts w:eastAsiaTheme="minorHAnsi" w:cs="굴림"/>
-                <w:kern w:val="0"/>
-                <w:szCs w:val="20"/>
-              </w:rPr>
-              <w:t xml:space="preserve">, </w:t>
-            </w:r>
-            <w:r>
-              <w:rPr>
-                <w:rFonts w:eastAsiaTheme="minorHAnsi" w:cs="굴림" w:hint="eastAsia"/>
-                <w:kern w:val="0"/>
-                <w:szCs w:val="20"/>
-              </w:rPr>
-              <w:t xml:space="preserve">어떻게 </w:t>
-            </w:r>
-            <w:proofErr w:type="spellStart"/>
-            <w:r>
-              <w:rPr>
-                <w:rFonts w:eastAsiaTheme="minorHAnsi" w:cs="굴림" w:hint="eastAsia"/>
-                <w:kern w:val="0"/>
-                <w:szCs w:val="20"/>
-              </w:rPr>
-              <w:t>해야하는가</w:t>
-            </w:r>
-            <w:proofErr w:type="spellEnd"/>
-            <w:r>
-              <w:rPr>
-                <w:rFonts w:eastAsiaTheme="minorHAnsi" w:cs="굴림" w:hint="eastAsia"/>
-                <w:kern w:val="0"/>
-                <w:szCs w:val="20"/>
-              </w:rPr>
-              <w:t>?</w:t>
-            </w:r>
-            <w:r>
-              <w:rPr>
-                <w:rFonts w:eastAsiaTheme="minorHAnsi" w:cs="굴림"/>
-                <w:kern w:val="0"/>
-                <w:szCs w:val="20"/>
-              </w:rPr>
-              <w:t xml:space="preserve"> </w:t>
-            </w:r>
-            <w:r>
-              <w:rPr>
-                <w:rFonts w:eastAsiaTheme="minorHAnsi" w:cs="굴림" w:hint="eastAsia"/>
-                <w:kern w:val="0"/>
-                <w:szCs w:val="20"/>
-              </w:rPr>
-              <w:t>코드 추가 필요.</w:t>
+                <w:rFonts w:eastAsiaTheme="minorHAnsi" w:hint="eastAsia"/>
+                <w:b/>
+                <w:sz w:val="22"/>
+              </w:rPr>
+              <w:t>)에 배경음악 추가.</w:t>
             </w:r>
           </w:p>
           <w:p>
             <w:pPr>
               <w:pStyle w:val="a4"/>
+              <w:widowControl/>
               <w:numPr>
                 <w:ilvl w:val="0"/>
-                <w:numId w:val="11"/>
+                <w:numId w:val="22"/>
               </w:numPr>
+              <w:tabs>
+                <w:tab w:val="left" w:pos="1350"/>
+              </w:tabs>
+              <w:wordWrap/>
+              <w:autoSpaceDE/>
+              <w:autoSpaceDN/>
               <w:ind w:leftChars="0"/>
-              <w:rPr>
-                <w:b/>
+              <w:jc w:val="left"/>
+              <w:rPr>
+                <w:rFonts w:eastAsiaTheme="minorHAnsi"/>
               </w:rPr>
             </w:pPr>
             <w:r>
               <w:rPr>
-                <w:rFonts w:eastAsiaTheme="minorHAnsi" w:cs="굴림" w:hint="eastAsia"/>
-                <w:b/>
-                <w:kern w:val="0"/>
-                <w:sz w:val="22"/>
-                <w:szCs w:val="20"/>
-              </w:rPr>
-              <w:t>사운드 애니메이션 싱크 맞추기</w:t>
+                <w:rFonts w:eastAsiaTheme="minorHAnsi" w:hint="eastAsia"/>
+              </w:rPr>
+              <w:t xml:space="preserve">배경 이미지에 Audio </w:t>
+            </w:r>
+            <w:proofErr w:type="gramStart"/>
+            <w:r>
+              <w:rPr>
+                <w:rFonts w:eastAsiaTheme="minorHAnsi" w:hint="eastAsia"/>
+              </w:rPr>
+              <w:t>추가.(</w:t>
+            </w:r>
+            <w:proofErr w:type="gramEnd"/>
+            <w:r>
+              <w:rPr>
+                <w:rFonts w:eastAsiaTheme="minorHAnsi" w:hint="eastAsia"/>
+              </w:rPr>
+              <w:t>Loop 처리)</w:t>
+            </w:r>
+          </w:p>
+          <w:p>
+            <w:pPr>
+              <w:tabs>
+                <w:tab w:val="left" w:pos="1350"/>
+              </w:tabs>
+              <w:jc w:val="left"/>
+              <w:rPr>
+                <w:rFonts w:eastAsiaTheme="minorHAnsi"/>
+                <w:b/>
+                <w:sz w:val="22"/>
+              </w:rPr>
+            </w:pPr>
+            <w:r>
+              <w:rPr>
+                <w:rFonts w:eastAsiaTheme="minorHAnsi" w:hint="eastAsia"/>
+                <w:b/>
+                <w:sz w:val="22"/>
+              </w:rPr>
+              <w:t xml:space="preserve"> 2. 미리 </w:t>
+            </w:r>
+            <w:proofErr w:type="spellStart"/>
+            <w:r>
+              <w:rPr>
+                <w:rFonts w:eastAsiaTheme="minorHAnsi" w:hint="eastAsia"/>
+                <w:b/>
+                <w:sz w:val="22"/>
+              </w:rPr>
+              <w:t>AudioManager</w:t>
+            </w:r>
+            <w:proofErr w:type="spellEnd"/>
+            <w:r>
+              <w:rPr>
+                <w:rFonts w:eastAsiaTheme="minorHAnsi" w:hint="eastAsia"/>
+                <w:b/>
+                <w:sz w:val="22"/>
+              </w:rPr>
+              <w:t>에 Sound파일을 Load하여 사용할 수 있게 처리.</w:t>
+            </w:r>
+          </w:p>
+          <w:p>
+            <w:pPr>
+              <w:tabs>
+                <w:tab w:val="left" w:pos="1350"/>
+              </w:tabs>
+              <w:jc w:val="left"/>
+              <w:rPr>
+                <w:rFonts w:eastAsiaTheme="minorHAnsi"/>
+                <w:b/>
+                <w:sz w:val="22"/>
+              </w:rPr>
+            </w:pPr>
+            <w:r>
+              <w:rPr>
+                <w:rFonts w:eastAsiaTheme="minorHAnsi" w:hint="eastAsia"/>
+                <w:b/>
+                <w:sz w:val="22"/>
+              </w:rPr>
+              <w:t xml:space="preserve"> 3. Information.txt 생성</w:t>
+            </w:r>
+          </w:p>
+          <w:p>
+            <w:pPr>
+              <w:pStyle w:val="a4"/>
+              <w:widowControl/>
+              <w:numPr>
+                <w:ilvl w:val="0"/>
+                <w:numId w:val="22"/>
+              </w:numPr>
+              <w:tabs>
+                <w:tab w:val="left" w:pos="1350"/>
+              </w:tabs>
+              <w:wordWrap/>
+              <w:autoSpaceDE/>
+              <w:autoSpaceDN/>
+              <w:ind w:leftChars="0"/>
+              <w:jc w:val="left"/>
+              <w:rPr>
+                <w:rFonts w:eastAsiaTheme="minorHAnsi"/>
+              </w:rPr>
+            </w:pPr>
+            <w:r>
+              <w:rPr>
+                <w:rFonts w:eastAsiaTheme="minorHAnsi" w:hint="eastAsia"/>
+              </w:rPr>
+              <w:t>Information.txt를 통해, 폴더 구성 및 사운드 파일 구성을 쉽게 알 수 있게 처리</w:t>
+            </w:r>
+          </w:p>
+          <w:p>
+            <w:pPr>
+              <w:tabs>
+                <w:tab w:val="left" w:pos="1350"/>
+              </w:tabs>
+              <w:ind w:left="800"/>
+              <w:jc w:val="left"/>
+              <w:rPr>
+                <w:rFonts w:eastAsiaTheme="minorHAnsi"/>
+                <w:b/>
+                <w:sz w:val="22"/>
+              </w:rPr>
+            </w:pPr>
+            <w:r>
+              <w:rPr>
+                <w:rFonts w:eastAsiaTheme="minorHAnsi" w:hint="eastAsia"/>
+                <w:b/>
+                <w:sz w:val="22"/>
+              </w:rPr>
+              <w:t xml:space="preserve"> 4. 각 Object에 적용될 음원파일 추가.</w:t>
+            </w:r>
+          </w:p>
+          <w:p>
+            <w:pPr>
+              <w:tabs>
+                <w:tab w:val="left" w:pos="1350"/>
+              </w:tabs>
+              <w:ind w:left="800"/>
+              <w:jc w:val="left"/>
+              <w:rPr>
+                <w:rFonts w:eastAsiaTheme="minorHAnsi"/>
+                <w:b/>
+                <w:sz w:val="22"/>
+              </w:rPr>
+            </w:pPr>
+            <w:r>
+              <w:rPr>
+                <w:rFonts w:eastAsiaTheme="minorHAnsi" w:hint="eastAsia"/>
+                <w:b/>
+                <w:sz w:val="22"/>
+              </w:rPr>
+              <w:t xml:space="preserve"> 5. 음원 파일 수정해서 </w:t>
+            </w:r>
+            <w:proofErr w:type="spellStart"/>
+            <w:r>
+              <w:rPr>
+                <w:rFonts w:eastAsiaTheme="minorHAnsi" w:hint="eastAsia"/>
+                <w:b/>
+                <w:sz w:val="22"/>
+              </w:rPr>
+              <w:t>Animatiom</w:t>
+            </w:r>
+            <w:proofErr w:type="spellEnd"/>
+            <w:r>
+              <w:rPr>
+                <w:rFonts w:eastAsiaTheme="minorHAnsi" w:hint="eastAsia"/>
+                <w:b/>
+                <w:sz w:val="22"/>
+              </w:rPr>
+              <w:t>과 싱크 맞춤</w:t>
+            </w:r>
+          </w:p>
+          <w:p>
+            <w:pPr>
+              <w:pStyle w:val="a4"/>
+              <w:widowControl/>
+              <w:numPr>
+                <w:ilvl w:val="0"/>
+                <w:numId w:val="22"/>
+              </w:numPr>
+              <w:tabs>
+                <w:tab w:val="left" w:pos="1350"/>
+              </w:tabs>
+              <w:wordWrap/>
+              <w:autoSpaceDE/>
+              <w:autoSpaceDN/>
+              <w:ind w:leftChars="0"/>
+              <w:jc w:val="left"/>
+              <w:rPr>
+                <w:rFonts w:eastAsiaTheme="minorHAnsi"/>
+                <w:sz w:val="22"/>
+              </w:rPr>
+            </w:pPr>
+            <w:proofErr w:type="spellStart"/>
+            <w:r>
+              <w:rPr>
+                <w:rFonts w:eastAsiaTheme="minorHAnsi" w:hint="eastAsia"/>
+              </w:rPr>
+              <w:t>WavePad</w:t>
+            </w:r>
+            <w:proofErr w:type="spellEnd"/>
+            <w:r>
+              <w:rPr>
+                <w:rFonts w:eastAsiaTheme="minorHAnsi" w:hint="eastAsia"/>
+              </w:rPr>
+              <w:t xml:space="preserve"> 사용</w:t>
+            </w:r>
+          </w:p>
+        </w:tc>
+      </w:tr>
+      <w:tr>
+        <w:tc>
+          <w:tcPr>
+            <w:tcW w:w="2263" w:type="dxa"/>
+            <w:shd w:val="clear" w:color="auto" w:fill="D9D9D9" w:themeFill="background1" w:themeFillShade="D9"/>
+          </w:tcPr>
+          <w:p>
+            <w:pPr>
+              <w:spacing w:line="180" w:lineRule="auto"/>
+              <w:jc w:val="center"/>
+              <w:rPr>
+                <w:b/>
+                <w:sz w:val="24"/>
+                <w:szCs w:val="24"/>
+              </w:rPr>
+            </w:pPr>
+            <w:r>
+              <w:rPr>
+                <w:rFonts w:hint="eastAsia"/>
+                <w:b/>
+                <w:sz w:val="24"/>
+                <w:szCs w:val="24"/>
+              </w:rPr>
+              <w:lastRenderedPageBreak/>
+              <w:t>다음 목표</w:t>
+            </w:r>
+          </w:p>
+        </w:tc>
+        <w:tc>
+          <w:tcPr>
+            <w:tcW w:w="8505" w:type="dxa"/>
+          </w:tcPr>
+          <w:p>
+            <w:pPr>
+              <w:tabs>
+                <w:tab w:val="left" w:pos="1350"/>
+              </w:tabs>
+              <w:jc w:val="left"/>
+              <w:rPr>
+                <w:rFonts w:eastAsiaTheme="minorHAnsi"/>
+                <w:b/>
+                <w:sz w:val="22"/>
+              </w:rPr>
+            </w:pPr>
+            <w:r>
+              <w:rPr>
+                <w:rFonts w:eastAsiaTheme="minorHAnsi" w:hint="eastAsia"/>
+                <w:b/>
+                <w:sz w:val="22"/>
+              </w:rPr>
+              <w:t>&lt;Test&gt;</w:t>
+            </w:r>
+          </w:p>
+          <w:p>
+            <w:pPr>
+              <w:tabs>
+                <w:tab w:val="left" w:pos="1350"/>
+              </w:tabs>
+              <w:jc w:val="left"/>
+              <w:rPr>
+                <w:rFonts w:eastAsiaTheme="minorHAnsi"/>
+                <w:b/>
+                <w:sz w:val="22"/>
+              </w:rPr>
+            </w:pPr>
+            <w:r>
+              <w:rPr>
+                <w:rFonts w:eastAsiaTheme="minorHAnsi" w:hint="eastAsia"/>
+                <w:b/>
+                <w:sz w:val="22"/>
+              </w:rPr>
+              <w:t xml:space="preserve"> 1. 프로젝트 최종 테스트</w:t>
             </w:r>
           </w:p>
         </w:tc>
@@ -2381,8 +1888,6 @@
       <w:pPr>
         <w:spacing w:line="180" w:lineRule="auto"/>
       </w:pPr>
-      <w:bookmarkStart w:id="0" w:name="_GoBack"/>
-      <w:bookmarkEnd w:id="0"/>
     </w:p>
     <w:p>
       <w:pPr>
@@ -2454,6 +1959,7 @@
         </w:rPr>
       </w:pPr>
     </w:p>
+    <w:p/>
     <w:sectPr>
       <w:pgSz w:w="11906" w:h="16838"/>
       <w:pgMar w:top="1701" w:right="567" w:bottom="1440" w:left="567" w:header="851" w:footer="992" w:gutter="0"/>
@@ -3378,6 +2884,208 @@
     </w:lvl>
   </w:abstractNum>
   <w:abstractNum w:abstractNumId="9" w15:restartNumberingAfterBreak="0">
+    <w:nsid w:val="4BBD43A3"/>
+    <w:multiLevelType w:val="hybridMultilevel"/>
+    <w:tmpl w:val="13C248D4"/>
+    <w:lvl w:ilvl="0" w:tplc="9C8058EA">
+      <w:start w:val="1"/>
+      <w:numFmt w:val="bullet"/>
+      <w:lvlText w:val="-"/>
+      <w:lvlJc w:val="left"/>
+      <w:pPr>
+        <w:ind w:left="800" w:hanging="400"/>
+      </w:pPr>
+      <w:rPr>
+        <w:rFonts w:ascii="Vrinda" w:hAnsi="Vrinda" w:cs="Times New Roman" w:hint="default"/>
+      </w:rPr>
+    </w:lvl>
+    <w:lvl w:ilvl="1" w:tplc="04090003">
+      <w:start w:val="1"/>
+      <w:numFmt w:val="bullet"/>
+      <w:lvlText w:val=""/>
+      <w:lvlJc w:val="left"/>
+      <w:pPr>
+        <w:ind w:left="1200" w:hanging="400"/>
+      </w:pPr>
+      <w:rPr>
+        <w:rFonts w:ascii="Wingdings" w:hAnsi="Wingdings" w:hint="default"/>
+      </w:rPr>
+    </w:lvl>
+    <w:lvl w:ilvl="2" w:tplc="04090005">
+      <w:start w:val="1"/>
+      <w:numFmt w:val="bullet"/>
+      <w:lvlText w:val=""/>
+      <w:lvlJc w:val="left"/>
+      <w:pPr>
+        <w:ind w:left="1600" w:hanging="400"/>
+      </w:pPr>
+      <w:rPr>
+        <w:rFonts w:ascii="Wingdings" w:hAnsi="Wingdings" w:hint="default"/>
+      </w:rPr>
+    </w:lvl>
+    <w:lvl w:ilvl="3" w:tplc="04090001">
+      <w:start w:val="1"/>
+      <w:numFmt w:val="bullet"/>
+      <w:lvlText w:val=""/>
+      <w:lvlJc w:val="left"/>
+      <w:pPr>
+        <w:ind w:left="2000" w:hanging="400"/>
+      </w:pPr>
+      <w:rPr>
+        <w:rFonts w:ascii="Wingdings" w:hAnsi="Wingdings" w:hint="default"/>
+      </w:rPr>
+    </w:lvl>
+    <w:lvl w:ilvl="4" w:tplc="04090003">
+      <w:start w:val="1"/>
+      <w:numFmt w:val="bullet"/>
+      <w:lvlText w:val=""/>
+      <w:lvlJc w:val="left"/>
+      <w:pPr>
+        <w:ind w:left="2400" w:hanging="400"/>
+      </w:pPr>
+      <w:rPr>
+        <w:rFonts w:ascii="Wingdings" w:hAnsi="Wingdings" w:hint="default"/>
+      </w:rPr>
+    </w:lvl>
+    <w:lvl w:ilvl="5" w:tplc="04090005">
+      <w:start w:val="1"/>
+      <w:numFmt w:val="bullet"/>
+      <w:lvlText w:val=""/>
+      <w:lvlJc w:val="left"/>
+      <w:pPr>
+        <w:ind w:left="2800" w:hanging="400"/>
+      </w:pPr>
+      <w:rPr>
+        <w:rFonts w:ascii="Wingdings" w:hAnsi="Wingdings" w:hint="default"/>
+      </w:rPr>
+    </w:lvl>
+    <w:lvl w:ilvl="6" w:tplc="04090001">
+      <w:start w:val="1"/>
+      <w:numFmt w:val="bullet"/>
+      <w:lvlText w:val=""/>
+      <w:lvlJc w:val="left"/>
+      <w:pPr>
+        <w:ind w:left="3200" w:hanging="400"/>
+      </w:pPr>
+      <w:rPr>
+        <w:rFonts w:ascii="Wingdings" w:hAnsi="Wingdings" w:hint="default"/>
+      </w:rPr>
+    </w:lvl>
+    <w:lvl w:ilvl="7" w:tplc="04090003">
+      <w:start w:val="1"/>
+      <w:numFmt w:val="bullet"/>
+      <w:lvlText w:val=""/>
+      <w:lvlJc w:val="left"/>
+      <w:pPr>
+        <w:ind w:left="3600" w:hanging="400"/>
+      </w:pPr>
+      <w:rPr>
+        <w:rFonts w:ascii="Wingdings" w:hAnsi="Wingdings" w:hint="default"/>
+      </w:rPr>
+    </w:lvl>
+    <w:lvl w:ilvl="8" w:tplc="04090005">
+      <w:start w:val="1"/>
+      <w:numFmt w:val="bullet"/>
+      <w:lvlText w:val=""/>
+      <w:lvlJc w:val="left"/>
+      <w:pPr>
+        <w:ind w:left="4000" w:hanging="400"/>
+      </w:pPr>
+      <w:rPr>
+        <w:rFonts w:ascii="Wingdings" w:hAnsi="Wingdings" w:hint="default"/>
+      </w:rPr>
+    </w:lvl>
+  </w:abstractNum>
+  <w:abstractNum w:abstractNumId="10" w15:restartNumberingAfterBreak="0">
+    <w:nsid w:val="4E3D4421"/>
+    <w:multiLevelType w:val="hybridMultilevel"/>
+    <w:tmpl w:val="6E785B12"/>
+    <w:lvl w:ilvl="0" w:tplc="C652DFD4">
+      <w:start w:val="1"/>
+      <w:numFmt w:val="decimal"/>
+      <w:lvlText w:val="%1."/>
+      <w:lvlJc w:val="left"/>
+      <w:pPr>
+        <w:ind w:left="760" w:hanging="360"/>
+      </w:pPr>
+      <w:rPr>
+        <w:rFonts w:hint="default"/>
+      </w:rPr>
+    </w:lvl>
+    <w:lvl w:ilvl="1" w:tplc="04090019" w:tentative="1">
+      <w:start w:val="1"/>
+      <w:numFmt w:val="upperLetter"/>
+      <w:lvlText w:val="%2."/>
+      <w:lvlJc w:val="left"/>
+      <w:pPr>
+        <w:ind w:left="1200" w:hanging="400"/>
+      </w:pPr>
+    </w:lvl>
+    <w:lvl w:ilvl="2" w:tplc="0409001B" w:tentative="1">
+      <w:start w:val="1"/>
+      <w:numFmt w:val="lowerRoman"/>
+      <w:lvlText w:val="%3."/>
+      <w:lvlJc w:val="right"/>
+      <w:pPr>
+        <w:ind w:left="1600" w:hanging="400"/>
+      </w:pPr>
+    </w:lvl>
+    <w:lvl w:ilvl="3" w:tplc="0409000F" w:tentative="1">
+      <w:start w:val="1"/>
+      <w:numFmt w:val="decimal"/>
+      <w:lvlText w:val="%4."/>
+      <w:lvlJc w:val="left"/>
+      <w:pPr>
+        <w:ind w:left="2000" w:hanging="400"/>
+      </w:pPr>
+    </w:lvl>
+    <w:lvl w:ilvl="4" w:tplc="04090019" w:tentative="1">
+      <w:start w:val="1"/>
+      <w:numFmt w:val="upperLetter"/>
+      <w:lvlText w:val="%5."/>
+      <w:lvlJc w:val="left"/>
+      <w:pPr>
+        <w:ind w:left="2400" w:hanging="400"/>
+      </w:pPr>
+    </w:lvl>
+    <w:lvl w:ilvl="5" w:tplc="0409001B" w:tentative="1">
+      <w:start w:val="1"/>
+      <w:numFmt w:val="lowerRoman"/>
+      <w:lvlText w:val="%6."/>
+      <w:lvlJc w:val="right"/>
+      <w:pPr>
+        <w:ind w:left="2800" w:hanging="400"/>
+      </w:pPr>
+    </w:lvl>
+    <w:lvl w:ilvl="6" w:tplc="0409000F" w:tentative="1">
+      <w:start w:val="1"/>
+      <w:numFmt w:val="decimal"/>
+      <w:lvlText w:val="%7."/>
+      <w:lvlJc w:val="left"/>
+      <w:pPr>
+        <w:ind w:left="3200" w:hanging="400"/>
+      </w:pPr>
+    </w:lvl>
+    <w:lvl w:ilvl="7" w:tplc="04090019" w:tentative="1">
+      <w:start w:val="1"/>
+      <w:numFmt w:val="upperLetter"/>
+      <w:lvlText w:val="%8."/>
+      <w:lvlJc w:val="left"/>
+      <w:pPr>
+        <w:ind w:left="3600" w:hanging="400"/>
+      </w:pPr>
+    </w:lvl>
+    <w:lvl w:ilvl="8" w:tplc="0409001B" w:tentative="1">
+      <w:start w:val="1"/>
+      <w:numFmt w:val="lowerRoman"/>
+      <w:lvlText w:val="%9."/>
+      <w:lvlJc w:val="right"/>
+      <w:pPr>
+        <w:ind w:left="4000" w:hanging="400"/>
+      </w:pPr>
+    </w:lvl>
+  </w:abstractNum>
+  <w:abstractNum w:abstractNumId="11" w15:restartNumberingAfterBreak="0">
     <w:nsid w:val="557814FC"/>
     <w:multiLevelType w:val="hybridMultilevel"/>
     <w:tmpl w:val="88047B5C"/>
@@ -3466,7 +3174,96 @@
       </w:pPr>
     </w:lvl>
   </w:abstractNum>
-  <w:abstractNum w:abstractNumId="10" w15:restartNumberingAfterBreak="0">
+  <w:abstractNum w:abstractNumId="12" w15:restartNumberingAfterBreak="0">
+    <w:nsid w:val="5B49577C"/>
+    <w:multiLevelType w:val="hybridMultilevel"/>
+    <w:tmpl w:val="4D008000"/>
+    <w:lvl w:ilvl="0" w:tplc="FFC4989E">
+      <w:start w:val="1"/>
+      <w:numFmt w:val="decimal"/>
+      <w:lvlText w:val="%1."/>
+      <w:lvlJc w:val="left"/>
+      <w:pPr>
+        <w:ind w:left="760" w:hanging="360"/>
+      </w:pPr>
+      <w:rPr>
+        <w:rFonts w:hint="default"/>
+      </w:rPr>
+    </w:lvl>
+    <w:lvl w:ilvl="1" w:tplc="04090019" w:tentative="1">
+      <w:start w:val="1"/>
+      <w:numFmt w:val="upperLetter"/>
+      <w:lvlText w:val="%2."/>
+      <w:lvlJc w:val="left"/>
+      <w:pPr>
+        <w:ind w:left="1200" w:hanging="400"/>
+      </w:pPr>
+    </w:lvl>
+    <w:lvl w:ilvl="2" w:tplc="0409001B" w:tentative="1">
+      <w:start w:val="1"/>
+      <w:numFmt w:val="lowerRoman"/>
+      <w:lvlText w:val="%3."/>
+      <w:lvlJc w:val="right"/>
+      <w:pPr>
+        <w:ind w:left="1600" w:hanging="400"/>
+      </w:pPr>
+    </w:lvl>
+    <w:lvl w:ilvl="3" w:tplc="0409000F" w:tentative="1">
+      <w:start w:val="1"/>
+      <w:numFmt w:val="decimal"/>
+      <w:lvlText w:val="%4."/>
+      <w:lvlJc w:val="left"/>
+      <w:pPr>
+        <w:ind w:left="2000" w:hanging="400"/>
+      </w:pPr>
+    </w:lvl>
+    <w:lvl w:ilvl="4" w:tplc="04090019" w:tentative="1">
+      <w:start w:val="1"/>
+      <w:numFmt w:val="upperLetter"/>
+      <w:lvlText w:val="%5."/>
+      <w:lvlJc w:val="left"/>
+      <w:pPr>
+        <w:ind w:left="2400" w:hanging="400"/>
+      </w:pPr>
+    </w:lvl>
+    <w:lvl w:ilvl="5" w:tplc="0409001B" w:tentative="1">
+      <w:start w:val="1"/>
+      <w:numFmt w:val="lowerRoman"/>
+      <w:lvlText w:val="%6."/>
+      <w:lvlJc w:val="right"/>
+      <w:pPr>
+        <w:ind w:left="2800" w:hanging="400"/>
+      </w:pPr>
+    </w:lvl>
+    <w:lvl w:ilvl="6" w:tplc="0409000F" w:tentative="1">
+      <w:start w:val="1"/>
+      <w:numFmt w:val="decimal"/>
+      <w:lvlText w:val="%7."/>
+      <w:lvlJc w:val="left"/>
+      <w:pPr>
+        <w:ind w:left="3200" w:hanging="400"/>
+      </w:pPr>
+    </w:lvl>
+    <w:lvl w:ilvl="7" w:tplc="04090019" w:tentative="1">
+      <w:start w:val="1"/>
+      <w:numFmt w:val="upperLetter"/>
+      <w:lvlText w:val="%8."/>
+      <w:lvlJc w:val="left"/>
+      <w:pPr>
+        <w:ind w:left="3600" w:hanging="400"/>
+      </w:pPr>
+    </w:lvl>
+    <w:lvl w:ilvl="8" w:tplc="0409001B" w:tentative="1">
+      <w:start w:val="1"/>
+      <w:numFmt w:val="lowerRoman"/>
+      <w:lvlText w:val="%9."/>
+      <w:lvlJc w:val="right"/>
+      <w:pPr>
+        <w:ind w:left="4000" w:hanging="400"/>
+      </w:pPr>
+    </w:lvl>
+  </w:abstractNum>
+  <w:abstractNum w:abstractNumId="13" w15:restartNumberingAfterBreak="0">
     <w:nsid w:val="5E5D656F"/>
     <w:multiLevelType w:val="hybridMultilevel"/>
     <w:tmpl w:val="FF8C27C4"/>
@@ -3578,7 +3375,209 @@
       </w:rPr>
     </w:lvl>
   </w:abstractNum>
-  <w:abstractNum w:abstractNumId="11" w15:restartNumberingAfterBreak="0">
+  <w:abstractNum w:abstractNumId="14" w15:restartNumberingAfterBreak="0">
+    <w:nsid w:val="60F145F2"/>
+    <w:multiLevelType w:val="hybridMultilevel"/>
+    <w:tmpl w:val="730CF738"/>
+    <w:lvl w:ilvl="0" w:tplc="9C8058EA">
+      <w:start w:val="1"/>
+      <w:numFmt w:val="bullet"/>
+      <w:lvlText w:val="-"/>
+      <w:lvlJc w:val="left"/>
+      <w:pPr>
+        <w:ind w:left="800" w:hanging="400"/>
+      </w:pPr>
+      <w:rPr>
+        <w:rFonts w:ascii="Vrinda" w:hAnsi="Vrinda" w:cs="Times New Roman" w:hint="default"/>
+      </w:rPr>
+    </w:lvl>
+    <w:lvl w:ilvl="1" w:tplc="04090003">
+      <w:start w:val="1"/>
+      <w:numFmt w:val="bullet"/>
+      <w:lvlText w:val=""/>
+      <w:lvlJc w:val="left"/>
+      <w:pPr>
+        <w:ind w:left="1200" w:hanging="400"/>
+      </w:pPr>
+      <w:rPr>
+        <w:rFonts w:ascii="Wingdings" w:hAnsi="Wingdings" w:hint="default"/>
+      </w:rPr>
+    </w:lvl>
+    <w:lvl w:ilvl="2" w:tplc="04090005">
+      <w:start w:val="1"/>
+      <w:numFmt w:val="bullet"/>
+      <w:lvlText w:val=""/>
+      <w:lvlJc w:val="left"/>
+      <w:pPr>
+        <w:ind w:left="1600" w:hanging="400"/>
+      </w:pPr>
+      <w:rPr>
+        <w:rFonts w:ascii="Wingdings" w:hAnsi="Wingdings" w:hint="default"/>
+      </w:rPr>
+    </w:lvl>
+    <w:lvl w:ilvl="3" w:tplc="04090001">
+      <w:start w:val="1"/>
+      <w:numFmt w:val="bullet"/>
+      <w:lvlText w:val=""/>
+      <w:lvlJc w:val="left"/>
+      <w:pPr>
+        <w:ind w:left="2000" w:hanging="400"/>
+      </w:pPr>
+      <w:rPr>
+        <w:rFonts w:ascii="Wingdings" w:hAnsi="Wingdings" w:hint="default"/>
+      </w:rPr>
+    </w:lvl>
+    <w:lvl w:ilvl="4" w:tplc="04090003">
+      <w:start w:val="1"/>
+      <w:numFmt w:val="bullet"/>
+      <w:lvlText w:val=""/>
+      <w:lvlJc w:val="left"/>
+      <w:pPr>
+        <w:ind w:left="2400" w:hanging="400"/>
+      </w:pPr>
+      <w:rPr>
+        <w:rFonts w:ascii="Wingdings" w:hAnsi="Wingdings" w:hint="default"/>
+      </w:rPr>
+    </w:lvl>
+    <w:lvl w:ilvl="5" w:tplc="04090005">
+      <w:start w:val="1"/>
+      <w:numFmt w:val="bullet"/>
+      <w:lvlText w:val=""/>
+      <w:lvlJc w:val="left"/>
+      <w:pPr>
+        <w:ind w:left="2800" w:hanging="400"/>
+      </w:pPr>
+      <w:rPr>
+        <w:rFonts w:ascii="Wingdings" w:hAnsi="Wingdings" w:hint="default"/>
+      </w:rPr>
+    </w:lvl>
+    <w:lvl w:ilvl="6" w:tplc="04090001">
+      <w:start w:val="1"/>
+      <w:numFmt w:val="bullet"/>
+      <w:lvlText w:val=""/>
+      <w:lvlJc w:val="left"/>
+      <w:pPr>
+        <w:ind w:left="3200" w:hanging="400"/>
+      </w:pPr>
+      <w:rPr>
+        <w:rFonts w:ascii="Wingdings" w:hAnsi="Wingdings" w:hint="default"/>
+      </w:rPr>
+    </w:lvl>
+    <w:lvl w:ilvl="7" w:tplc="04090003">
+      <w:start w:val="1"/>
+      <w:numFmt w:val="bullet"/>
+      <w:lvlText w:val=""/>
+      <w:lvlJc w:val="left"/>
+      <w:pPr>
+        <w:ind w:left="3600" w:hanging="400"/>
+      </w:pPr>
+      <w:rPr>
+        <w:rFonts w:ascii="Wingdings" w:hAnsi="Wingdings" w:hint="default"/>
+      </w:rPr>
+    </w:lvl>
+    <w:lvl w:ilvl="8" w:tplc="04090005">
+      <w:start w:val="1"/>
+      <w:numFmt w:val="bullet"/>
+      <w:lvlText w:val=""/>
+      <w:lvlJc w:val="left"/>
+      <w:pPr>
+        <w:ind w:left="4000" w:hanging="400"/>
+      </w:pPr>
+      <w:rPr>
+        <w:rFonts w:ascii="Wingdings" w:hAnsi="Wingdings" w:hint="default"/>
+      </w:rPr>
+    </w:lvl>
+  </w:abstractNum>
+  <w:abstractNum w:abstractNumId="15" w15:restartNumberingAfterBreak="0">
+    <w:nsid w:val="6B961D33"/>
+    <w:multiLevelType w:val="hybridMultilevel"/>
+    <w:tmpl w:val="5FF26108"/>
+    <w:lvl w:ilvl="0" w:tplc="115431CA">
+      <w:start w:val="1"/>
+      <w:numFmt w:val="decimal"/>
+      <w:lvlText w:val="%1."/>
+      <w:lvlJc w:val="left"/>
+      <w:pPr>
+        <w:ind w:left="760" w:hanging="360"/>
+      </w:pPr>
+      <w:rPr>
+        <w:rFonts w:hint="default"/>
+      </w:rPr>
+    </w:lvl>
+    <w:lvl w:ilvl="1" w:tplc="04090019" w:tentative="1">
+      <w:start w:val="1"/>
+      <w:numFmt w:val="upperLetter"/>
+      <w:lvlText w:val="%2."/>
+      <w:lvlJc w:val="left"/>
+      <w:pPr>
+        <w:ind w:left="1200" w:hanging="400"/>
+      </w:pPr>
+    </w:lvl>
+    <w:lvl w:ilvl="2" w:tplc="0409001B" w:tentative="1">
+      <w:start w:val="1"/>
+      <w:numFmt w:val="lowerRoman"/>
+      <w:lvlText w:val="%3."/>
+      <w:lvlJc w:val="right"/>
+      <w:pPr>
+        <w:ind w:left="1600" w:hanging="400"/>
+      </w:pPr>
+    </w:lvl>
+    <w:lvl w:ilvl="3" w:tplc="0409000F" w:tentative="1">
+      <w:start w:val="1"/>
+      <w:numFmt w:val="decimal"/>
+      <w:lvlText w:val="%4."/>
+      <w:lvlJc w:val="left"/>
+      <w:pPr>
+        <w:ind w:left="2000" w:hanging="400"/>
+      </w:pPr>
+    </w:lvl>
+    <w:lvl w:ilvl="4" w:tplc="04090019" w:tentative="1">
+      <w:start w:val="1"/>
+      <w:numFmt w:val="upperLetter"/>
+      <w:lvlText w:val="%5."/>
+      <w:lvlJc w:val="left"/>
+      <w:pPr>
+        <w:ind w:left="2400" w:hanging="400"/>
+      </w:pPr>
+    </w:lvl>
+    <w:lvl w:ilvl="5" w:tplc="0409001B" w:tentative="1">
+      <w:start w:val="1"/>
+      <w:numFmt w:val="lowerRoman"/>
+      <w:lvlText w:val="%6."/>
+      <w:lvlJc w:val="right"/>
+      <w:pPr>
+        <w:ind w:left="2800" w:hanging="400"/>
+      </w:pPr>
+    </w:lvl>
+    <w:lvl w:ilvl="6" w:tplc="0409000F" w:tentative="1">
+      <w:start w:val="1"/>
+      <w:numFmt w:val="decimal"/>
+      <w:lvlText w:val="%7."/>
+      <w:lvlJc w:val="left"/>
+      <w:pPr>
+        <w:ind w:left="3200" w:hanging="400"/>
+      </w:pPr>
+    </w:lvl>
+    <w:lvl w:ilvl="7" w:tplc="04090019" w:tentative="1">
+      <w:start w:val="1"/>
+      <w:numFmt w:val="upperLetter"/>
+      <w:lvlText w:val="%8."/>
+      <w:lvlJc w:val="left"/>
+      <w:pPr>
+        <w:ind w:left="3600" w:hanging="400"/>
+      </w:pPr>
+    </w:lvl>
+    <w:lvl w:ilvl="8" w:tplc="0409001B" w:tentative="1">
+      <w:start w:val="1"/>
+      <w:numFmt w:val="lowerRoman"/>
+      <w:lvlText w:val="%9."/>
+      <w:lvlJc w:val="right"/>
+      <w:pPr>
+        <w:ind w:left="4000" w:hanging="400"/>
+      </w:pPr>
+    </w:lvl>
+  </w:abstractNum>
+  <w:abstractNum w:abstractNumId="16" w15:restartNumberingAfterBreak="0">
     <w:nsid w:val="6E7675C7"/>
     <w:multiLevelType w:val="hybridMultilevel"/>
     <w:tmpl w:val="1EA60B88"/>
@@ -3667,7 +3666,7 @@
       </w:pPr>
     </w:lvl>
   </w:abstractNum>
-  <w:abstractNum w:abstractNumId="12" w15:restartNumberingAfterBreak="0">
+  <w:abstractNum w:abstractNumId="17" w15:restartNumberingAfterBreak="0">
     <w:nsid w:val="74DA28D8"/>
     <w:multiLevelType w:val="hybridMultilevel"/>
     <w:tmpl w:val="A7A29C58"/>
@@ -3756,7 +3755,7 @@
       </w:pPr>
     </w:lvl>
   </w:abstractNum>
-  <w:abstractNum w:abstractNumId="13" w15:restartNumberingAfterBreak="0">
+  <w:abstractNum w:abstractNumId="18" w15:restartNumberingAfterBreak="0">
     <w:nsid w:val="76F7314A"/>
     <w:multiLevelType w:val="hybridMultilevel"/>
     <w:tmpl w:val="5992C5B6"/>
@@ -3869,7 +3868,209 @@
       </w:rPr>
     </w:lvl>
   </w:abstractNum>
-  <w:abstractNum w:abstractNumId="14" w15:restartNumberingAfterBreak="0">
+  <w:abstractNum w:abstractNumId="19" w15:restartNumberingAfterBreak="0">
+    <w:nsid w:val="7A0E3DD8"/>
+    <w:multiLevelType w:val="hybridMultilevel"/>
+    <w:tmpl w:val="ECA8A138"/>
+    <w:lvl w:ilvl="0" w:tplc="BA64102C">
+      <w:start w:val="1"/>
+      <w:numFmt w:val="decimal"/>
+      <w:lvlText w:val="%1."/>
+      <w:lvlJc w:val="left"/>
+      <w:pPr>
+        <w:ind w:left="760" w:hanging="360"/>
+      </w:pPr>
+      <w:rPr>
+        <w:rFonts w:hint="default"/>
+      </w:rPr>
+    </w:lvl>
+    <w:lvl w:ilvl="1" w:tplc="04090019" w:tentative="1">
+      <w:start w:val="1"/>
+      <w:numFmt w:val="upperLetter"/>
+      <w:lvlText w:val="%2."/>
+      <w:lvlJc w:val="left"/>
+      <w:pPr>
+        <w:ind w:left="1200" w:hanging="400"/>
+      </w:pPr>
+    </w:lvl>
+    <w:lvl w:ilvl="2" w:tplc="0409001B" w:tentative="1">
+      <w:start w:val="1"/>
+      <w:numFmt w:val="lowerRoman"/>
+      <w:lvlText w:val="%3."/>
+      <w:lvlJc w:val="right"/>
+      <w:pPr>
+        <w:ind w:left="1600" w:hanging="400"/>
+      </w:pPr>
+    </w:lvl>
+    <w:lvl w:ilvl="3" w:tplc="0409000F" w:tentative="1">
+      <w:start w:val="1"/>
+      <w:numFmt w:val="decimal"/>
+      <w:lvlText w:val="%4."/>
+      <w:lvlJc w:val="left"/>
+      <w:pPr>
+        <w:ind w:left="2000" w:hanging="400"/>
+      </w:pPr>
+    </w:lvl>
+    <w:lvl w:ilvl="4" w:tplc="04090019" w:tentative="1">
+      <w:start w:val="1"/>
+      <w:numFmt w:val="upperLetter"/>
+      <w:lvlText w:val="%5."/>
+      <w:lvlJc w:val="left"/>
+      <w:pPr>
+        <w:ind w:left="2400" w:hanging="400"/>
+      </w:pPr>
+    </w:lvl>
+    <w:lvl w:ilvl="5" w:tplc="0409001B" w:tentative="1">
+      <w:start w:val="1"/>
+      <w:numFmt w:val="lowerRoman"/>
+      <w:lvlText w:val="%6."/>
+      <w:lvlJc w:val="right"/>
+      <w:pPr>
+        <w:ind w:left="2800" w:hanging="400"/>
+      </w:pPr>
+    </w:lvl>
+    <w:lvl w:ilvl="6" w:tplc="0409000F" w:tentative="1">
+      <w:start w:val="1"/>
+      <w:numFmt w:val="decimal"/>
+      <w:lvlText w:val="%7."/>
+      <w:lvlJc w:val="left"/>
+      <w:pPr>
+        <w:ind w:left="3200" w:hanging="400"/>
+      </w:pPr>
+    </w:lvl>
+    <w:lvl w:ilvl="7" w:tplc="04090019" w:tentative="1">
+      <w:start w:val="1"/>
+      <w:numFmt w:val="upperLetter"/>
+      <w:lvlText w:val="%8."/>
+      <w:lvlJc w:val="left"/>
+      <w:pPr>
+        <w:ind w:left="3600" w:hanging="400"/>
+      </w:pPr>
+    </w:lvl>
+    <w:lvl w:ilvl="8" w:tplc="0409001B" w:tentative="1">
+      <w:start w:val="1"/>
+      <w:numFmt w:val="lowerRoman"/>
+      <w:lvlText w:val="%9."/>
+      <w:lvlJc w:val="right"/>
+      <w:pPr>
+        <w:ind w:left="4000" w:hanging="400"/>
+      </w:pPr>
+    </w:lvl>
+  </w:abstractNum>
+  <w:abstractNum w:abstractNumId="20" w15:restartNumberingAfterBreak="0">
+    <w:nsid w:val="7B89796F"/>
+    <w:multiLevelType w:val="hybridMultilevel"/>
+    <w:tmpl w:val="5512283C"/>
+    <w:lvl w:ilvl="0" w:tplc="9C8058EA">
+      <w:start w:val="1"/>
+      <w:numFmt w:val="bullet"/>
+      <w:lvlText w:val="-"/>
+      <w:lvlJc w:val="left"/>
+      <w:pPr>
+        <w:ind w:left="800" w:hanging="400"/>
+      </w:pPr>
+      <w:rPr>
+        <w:rFonts w:ascii="Vrinda" w:hAnsi="Vrinda" w:cs="Times New Roman" w:hint="default"/>
+      </w:rPr>
+    </w:lvl>
+    <w:lvl w:ilvl="1" w:tplc="04090003">
+      <w:start w:val="1"/>
+      <w:numFmt w:val="bullet"/>
+      <w:lvlText w:val=""/>
+      <w:lvlJc w:val="left"/>
+      <w:pPr>
+        <w:ind w:left="1200" w:hanging="400"/>
+      </w:pPr>
+      <w:rPr>
+        <w:rFonts w:ascii="Wingdings" w:hAnsi="Wingdings" w:hint="default"/>
+      </w:rPr>
+    </w:lvl>
+    <w:lvl w:ilvl="2" w:tplc="04090005">
+      <w:start w:val="1"/>
+      <w:numFmt w:val="bullet"/>
+      <w:lvlText w:val=""/>
+      <w:lvlJc w:val="left"/>
+      <w:pPr>
+        <w:ind w:left="1600" w:hanging="400"/>
+      </w:pPr>
+      <w:rPr>
+        <w:rFonts w:ascii="Wingdings" w:hAnsi="Wingdings" w:hint="default"/>
+      </w:rPr>
+    </w:lvl>
+    <w:lvl w:ilvl="3" w:tplc="04090001">
+      <w:start w:val="1"/>
+      <w:numFmt w:val="bullet"/>
+      <w:lvlText w:val=""/>
+      <w:lvlJc w:val="left"/>
+      <w:pPr>
+        <w:ind w:left="2000" w:hanging="400"/>
+      </w:pPr>
+      <w:rPr>
+        <w:rFonts w:ascii="Wingdings" w:hAnsi="Wingdings" w:hint="default"/>
+      </w:rPr>
+    </w:lvl>
+    <w:lvl w:ilvl="4" w:tplc="04090003">
+      <w:start w:val="1"/>
+      <w:numFmt w:val="bullet"/>
+      <w:lvlText w:val=""/>
+      <w:lvlJc w:val="left"/>
+      <w:pPr>
+        <w:ind w:left="2400" w:hanging="400"/>
+      </w:pPr>
+      <w:rPr>
+        <w:rFonts w:ascii="Wingdings" w:hAnsi="Wingdings" w:hint="default"/>
+      </w:rPr>
+    </w:lvl>
+    <w:lvl w:ilvl="5" w:tplc="04090005">
+      <w:start w:val="1"/>
+      <w:numFmt w:val="bullet"/>
+      <w:lvlText w:val=""/>
+      <w:lvlJc w:val="left"/>
+      <w:pPr>
+        <w:ind w:left="2800" w:hanging="400"/>
+      </w:pPr>
+      <w:rPr>
+        <w:rFonts w:ascii="Wingdings" w:hAnsi="Wingdings" w:hint="default"/>
+      </w:rPr>
+    </w:lvl>
+    <w:lvl w:ilvl="6" w:tplc="04090001">
+      <w:start w:val="1"/>
+      <w:numFmt w:val="bullet"/>
+      <w:lvlText w:val=""/>
+      <w:lvlJc w:val="left"/>
+      <w:pPr>
+        <w:ind w:left="3200" w:hanging="400"/>
+      </w:pPr>
+      <w:rPr>
+        <w:rFonts w:ascii="Wingdings" w:hAnsi="Wingdings" w:hint="default"/>
+      </w:rPr>
+    </w:lvl>
+    <w:lvl w:ilvl="7" w:tplc="04090003">
+      <w:start w:val="1"/>
+      <w:numFmt w:val="bullet"/>
+      <w:lvlText w:val=""/>
+      <w:lvlJc w:val="left"/>
+      <w:pPr>
+        <w:ind w:left="3600" w:hanging="400"/>
+      </w:pPr>
+      <w:rPr>
+        <w:rFonts w:ascii="Wingdings" w:hAnsi="Wingdings" w:hint="default"/>
+      </w:rPr>
+    </w:lvl>
+    <w:lvl w:ilvl="8" w:tplc="04090005">
+      <w:start w:val="1"/>
+      <w:numFmt w:val="bullet"/>
+      <w:lvlText w:val=""/>
+      <w:lvlJc w:val="left"/>
+      <w:pPr>
+        <w:ind w:left="4000" w:hanging="400"/>
+      </w:pPr>
+      <w:rPr>
+        <w:rFonts w:ascii="Wingdings" w:hAnsi="Wingdings" w:hint="default"/>
+      </w:rPr>
+    </w:lvl>
+  </w:abstractNum>
+  <w:abstractNum w:abstractNumId="21" w15:restartNumberingAfterBreak="0">
     <w:nsid w:val="7CBD25CC"/>
     <w:multiLevelType w:val="hybridMultilevel"/>
     <w:tmpl w:val="83306688"/>
@@ -3959,16 +4160,16 @@
     </w:lvl>
   </w:abstractNum>
   <w:num w:numId="1">
-    <w:abstractNumId w:val="12"/>
+    <w:abstractNumId w:val="17"/>
   </w:num>
   <w:num w:numId="2">
     <w:abstractNumId w:val="7"/>
   </w:num>
   <w:num w:numId="3">
-    <w:abstractNumId w:val="11"/>
+    <w:abstractNumId w:val="16"/>
   </w:num>
   <w:num w:numId="4">
-    <w:abstractNumId w:val="14"/>
+    <w:abstractNumId w:val="21"/>
   </w:num>
   <w:num w:numId="5">
     <w:abstractNumId w:val="4"/>
@@ -3977,16 +4178,16 @@
     <w:abstractNumId w:val="6"/>
   </w:num>
   <w:num w:numId="7">
-    <w:abstractNumId w:val="13"/>
+    <w:abstractNumId w:val="18"/>
   </w:num>
   <w:num w:numId="8">
-    <w:abstractNumId w:val="9"/>
+    <w:abstractNumId w:val="11"/>
   </w:num>
   <w:num w:numId="9">
     <w:abstractNumId w:val="3"/>
   </w:num>
   <w:num w:numId="10">
-    <w:abstractNumId w:val="10"/>
+    <w:abstractNumId w:val="13"/>
   </w:num>
   <w:num w:numId="11">
     <w:abstractNumId w:val="1"/>
@@ -4002,6 +4203,27 @@
   </w:num>
   <w:num w:numId="15">
     <w:abstractNumId w:val="2"/>
+  </w:num>
+  <w:num w:numId="16">
+    <w:abstractNumId w:val="15"/>
+  </w:num>
+  <w:num w:numId="17">
+    <w:abstractNumId w:val="12"/>
+  </w:num>
+  <w:num w:numId="18">
+    <w:abstractNumId w:val="19"/>
+  </w:num>
+  <w:num w:numId="19">
+    <w:abstractNumId w:val="10"/>
+  </w:num>
+  <w:num w:numId="20">
+    <w:abstractNumId w:val="20"/>
+  </w:num>
+  <w:num w:numId="21">
+    <w:abstractNumId w:val="9"/>
+  </w:num>
+  <w:num w:numId="22">
+    <w:abstractNumId w:val="14"/>
   </w:num>
 </w:numbering>
 </file>
@@ -4404,6 +4626,7 @@
   <w:style w:type="paragraph" w:default="1" w:styleId="a">
     <w:name w:val="Normal"/>
     <w:qFormat/>
+    <w:rsid w:val="00B451E6"/>
     <w:pPr>
       <w:widowControl w:val="0"/>
       <w:wordWrap w:val="0"/>
@@ -4826,7 +5049,7 @@
 </file>
 
 <file path=customXml/itemProps1.xml><?xml version="1.0" encoding="utf-8"?>
-<ds:datastoreItem xmlns:ds="http://schemas.openxmlformats.org/officeDocument/2006/customXml" ds:itemID="{9CC3E672-C8CB-476C-B788-191E33BACB50}">
+<ds:datastoreItem xmlns:ds="http://schemas.openxmlformats.org/officeDocument/2006/customXml" ds:itemID="{50605FE1-17ED-4420-99CC-33AEF42B370A}">
   <ds:schemaRefs>
     <ds:schemaRef ds:uri="http://schemas.openxmlformats.org/officeDocument/2006/bibliography"/>
   </ds:schemaRefs>
